--- a/Word_Notes/ADW_märkmed.docx
+++ b/Word_Notes/ADW_märkmed.docx
@@ -140,31 +140,54 @@
     </w:p>
     <w:p>
       <w:pPr>
+        <w:pStyle w:val="Pealkiri1"/>
+        <w:numPr>
+          <w:ilvl w:val="0"/>
+          <w:numId w:val="2"/>
+        </w:numPr>
+      </w:pPr>
+      <w:r>
+        <w:lastRenderedPageBreak/>
+        <w:t>Top 5 toodet</w:t>
+      </w:r>
+    </w:p>
+    <w:p>
+      <w:pPr>
+        <w:pStyle w:val="Pealkiri2"/>
+        <w:rPr>
+          <w:szCs w:val="24"/>
+        </w:rPr>
+      </w:pPr>
+      <w:r>
+        <w:rPr>
+          <w:rStyle w:val="Pealkiri2Mrk"/>
+          <w:lang w:val="ru-RU"/>
+        </w:rPr>
+        <w:t>1.1</w:t>
+      </w:r>
+      <w:r>
+        <w:rPr>
+          <w:rStyle w:val="Pealkiri2Mrk"/>
+          <w:lang w:val="ru-RU"/>
+        </w:rPr>
+        <w:tab/>
+      </w:r>
+      <w:r>
+        <w:t>Kuvamine 5 kõige suurema müügituluga toodet. Kasutamine GROUP BY ja ORDER BY</w:t>
+      </w:r>
+    </w:p>
+    <w:p>
+      <w:pPr>
         <w:spacing w:before="0" w:after="160" w:line="259" w:lineRule="auto"/>
         <w:jc w:val="left"/>
         <w:rPr>
           <w:szCs w:val="24"/>
-        </w:rPr>
-      </w:pPr>
-      <w:r>
-        <w:rPr>
-          <w:rStyle w:val="Pealkiri2Mrk"/>
-        </w:rPr>
-        <w:lastRenderedPageBreak/>
-        <w:t>2.1 Top 5 toodet müügitulu järgi</w:t>
-      </w:r>
-    </w:p>
-    <w:p>
-      <w:pPr>
-        <w:spacing w:before="0" w:after="160" w:line="259" w:lineRule="auto"/>
-        <w:jc w:val="left"/>
-        <w:rPr>
-          <w:szCs w:val="24"/>
           <w:lang w:val="ru-RU"/>
         </w:rPr>
       </w:pPr>
       <w:r>
         <w:rPr>
+          <w:noProof/>
           <w:szCs w:val="24"/>
           <w:lang w:val="ru-RU"/>
         </w:rPr>
@@ -184,7 +207,7 @@
                     <pic:cNvPicPr/>
                   </pic:nvPicPr>
                   <pic:blipFill>
-                    <a:blip r:embed="rId7"/>
+                    <a:blip r:embed="rId8"/>
                     <a:stretch>
                       <a:fillRect/>
                     </a:stretch>
@@ -207,29 +230,138 @@
     </w:p>
     <w:p>
       <w:pPr>
-        <w:spacing w:before="0" w:after="160" w:line="259" w:lineRule="auto"/>
-        <w:jc w:val="left"/>
-        <w:rPr>
-          <w:szCs w:val="24"/>
+        <w:pStyle w:val="Pealkiri1"/>
+        <w:numPr>
+          <w:ilvl w:val="0"/>
+          <w:numId w:val="2"/>
+        </w:numPr>
+      </w:pPr>
+      <w:r>
+        <w:t>Statistika</w:t>
+      </w:r>
+    </w:p>
+    <w:p>
+      <w:pPr>
+        <w:pStyle w:val="Pealkiri2"/>
+      </w:pPr>
+      <w:r>
+        <w:rPr>
           <w:lang w:val="ru-RU"/>
         </w:rPr>
-      </w:pPr>
-      <w:r>
-        <w:t>Kuvamine 5 kõige suurema müügituluga toodet. Kasutamine GROUP BY ja ORDER BY</w:t>
-      </w:r>
-    </w:p>
-    <w:p>
-      <w:pPr>
-        <w:spacing w:before="0" w:after="160" w:line="259" w:lineRule="auto"/>
-        <w:jc w:val="left"/>
-        <w:rPr>
-          <w:szCs w:val="24"/>
+        <w:t>2.1</w:t>
+      </w:r>
+      <w:r>
+        <w:rPr>
           <w:lang w:val="ru-RU"/>
         </w:rPr>
-      </w:pPr>
+        <w:tab/>
+      </w:r>
+      <w:r>
+        <w:t>Keskmine, minimaalne ja maksimaalne müük</w:t>
+      </w:r>
+    </w:p>
+    <w:p>
+      <w:r>
+        <w:drawing>
+          <wp:inline distT="0" distB="0" distL="0" distR="0" wp14:anchorId="262C9C21" wp14:editId="186E706A">
+            <wp:extent cx="3943900" cy="1400370"/>
+            <wp:effectExtent l="0" t="0" r="0" b="9525"/>
+            <wp:docPr id="2" name="Pilt 2"/>
+            <wp:cNvGraphicFramePr>
+              <a:graphicFrameLocks xmlns:a="http://schemas.openxmlformats.org/drawingml/2006/main" noChangeAspect="1"/>
+            </wp:cNvGraphicFramePr>
+            <a:graphic xmlns:a="http://schemas.openxmlformats.org/drawingml/2006/main">
+              <a:graphicData uri="http://schemas.openxmlformats.org/drawingml/2006/picture">
+                <pic:pic xmlns:pic="http://schemas.openxmlformats.org/drawingml/2006/picture">
+                  <pic:nvPicPr>
+                    <pic:cNvPr id="1" name=""/>
+                    <pic:cNvPicPr/>
+                  </pic:nvPicPr>
+                  <pic:blipFill>
+                    <a:blip r:embed="rId9"/>
+                    <a:stretch>
+                      <a:fillRect/>
+                    </a:stretch>
+                  </pic:blipFill>
+                  <pic:spPr>
+                    <a:xfrm>
+                      <a:off x="0" y="0"/>
+                      <a:ext cx="3943900" cy="1400370"/>
+                    </a:xfrm>
+                    <a:prstGeom prst="rect">
+                      <a:avLst/>
+                    </a:prstGeom>
+                  </pic:spPr>
+                </pic:pic>
+              </a:graphicData>
+            </a:graphic>
+          </wp:inline>
+        </w:drawing>
+      </w:r>
+    </w:p>
+    <w:p>
+      <w:pPr>
+        <w:pStyle w:val="Pealkiri1"/>
+        <w:numPr>
+          <w:ilvl w:val="0"/>
+          <w:numId w:val="2"/>
+        </w:numPr>
+      </w:pPr>
+      <w:r>
+        <w:lastRenderedPageBreak/>
+        <w:t>Müügiarv</w:t>
+      </w:r>
+    </w:p>
+    <w:p>
+      <w:pPr>
+        <w:pStyle w:val="Pealkiri2"/>
+      </w:pPr>
+      <w:r>
+        <w:t>Müügiarv toodete kaupa</w:t>
+      </w:r>
+    </w:p>
+    <w:p>
+      <w:r>
+        <w:lastRenderedPageBreak/>
+        <w:drawing>
+          <wp:inline distT="0" distB="0" distL="0" distR="0" wp14:anchorId="6E9D15B0" wp14:editId="1B56038A">
+            <wp:extent cx="4858428" cy="8106906"/>
+            <wp:effectExtent l="0" t="0" r="0" b="8890"/>
+            <wp:docPr id="3" name="Pilt 3"/>
+            <wp:cNvGraphicFramePr>
+              <a:graphicFrameLocks xmlns:a="http://schemas.openxmlformats.org/drawingml/2006/main" noChangeAspect="1"/>
+            </wp:cNvGraphicFramePr>
+            <a:graphic xmlns:a="http://schemas.openxmlformats.org/drawingml/2006/main">
+              <a:graphicData uri="http://schemas.openxmlformats.org/drawingml/2006/picture">
+                <pic:pic xmlns:pic="http://schemas.openxmlformats.org/drawingml/2006/picture">
+                  <pic:nvPicPr>
+                    <pic:cNvPr id="1" name=""/>
+                    <pic:cNvPicPr/>
+                  </pic:nvPicPr>
+                  <pic:blipFill>
+                    <a:blip r:embed="rId10"/>
+                    <a:stretch>
+                      <a:fillRect/>
+                    </a:stretch>
+                  </pic:blipFill>
+                  <pic:spPr>
+                    <a:xfrm>
+                      <a:off x="0" y="0"/>
+                      <a:ext cx="4858428" cy="8106906"/>
+                    </a:xfrm>
+                    <a:prstGeom prst="rect">
+                      <a:avLst/>
+                    </a:prstGeom>
+                  </pic:spPr>
+                </pic:pic>
+              </a:graphicData>
+            </a:graphic>
+          </wp:inline>
+        </w:drawing>
+      </w:r>
     </w:p>
     <w:sectPr>
-      <w:headerReference w:type="default" r:id="rId8"/>
+      <w:headerReference w:type="default" r:id="rId11"/>
       <w:pgSz w:w="11906" w:h="16838"/>
       <w:pgMar w:top="1417" w:right="1417" w:bottom="1417" w:left="1417" w:header="708" w:footer="708" w:gutter="0"/>
       <w:cols w:space="708"/>
@@ -300,6 +432,7 @@
         <w:docPartUnique/>
       </w:docPartObj>
     </w:sdtPr>
+    <w:sdtEndPr/>
     <w:sdtContent>
       <w:p>
         <w:pPr>
@@ -330,6 +463,192 @@
     </w:pPr>
   </w:p>
 </w:hdr>
+</file>
+
+<file path=word/numbering.xml><?xml version="1.0" encoding="utf-8"?>
+<w:numbering xmlns:wpc="http://schemas.microsoft.com/office/word/2010/wordprocessingCanvas" xmlns:cx="http://schemas.microsoft.com/office/drawing/2014/chartex" xmlns:cx1="http://schemas.microsoft.com/office/drawing/2015/9/8/chartex" xmlns:cx2="http://schemas.microsoft.com/office/drawing/2015/10/21/chartex" xmlns:cx3="http://schemas.microsoft.com/office/drawing/2016/5/9/chartex" xmlns:cx4="http://schemas.microsoft.com/office/drawing/2016/5/10/chartex" xmlns:cx5="http://schemas.microsoft.com/office/drawing/2016/5/11/chartex" xmlns:cx6="http://schemas.microsoft.com/office/drawing/2016/5/12/chartex" xmlns:cx7="http://schemas.microsoft.com/office/drawing/2016/5/13/chartex" xmlns:cx8="http://schemas.microsoft.com/office/drawing/2016/5/14/chartex" xmlns:mc="http://schemas.openxmlformats.org/markup-compatibility/2006" xmlns:aink="http://schemas.microsoft.com/office/drawing/2016/ink" xmlns:am3d="http://schemas.microsoft.com/office/drawing/2017/model3d" xmlns:o="urn:schemas-microsoft-com:office:office" xmlns:r="http://schemas.openxmlformats.org/officeDocument/2006/relationships" xmlns:m="http://schemas.openxmlformats.org/officeDocument/2006/math" xmlns:v="urn:schemas-microsoft-com:vml" xmlns:wp14="http://schemas.microsoft.com/office/word/2010/wordprocessingDrawing" xmlns:wp="http://schemas.openxmlformats.org/drawingml/2006/wordprocessingDrawing" xmlns:w10="urn:schemas-microsoft-com:office:word" xmlns:w="http://schemas.openxmlformats.org/wordprocessingml/2006/main" xmlns:w14="http://schemas.microsoft.com/office/word/2010/wordml" xmlns:w15="http://schemas.microsoft.com/office/word/2012/wordml" xmlns:w16cex="http://schemas.microsoft.com/office/word/2018/wordml/cex" xmlns:w16cid="http://schemas.microsoft.com/office/word/2016/wordml/cid" xmlns:w16="http://schemas.microsoft.com/office/word/2018/wordml" xmlns:w16sdtdh="http://schemas.microsoft.com/office/word/2020/wordml/sdtdatahash" xmlns:w16se="http://schemas.microsoft.com/office/word/2015/wordml/symex" xmlns:wpg="http://schemas.microsoft.com/office/word/2010/wordprocessingGroup" xmlns:wpi="http://schemas.microsoft.com/office/word/2010/wordprocessingInk" xmlns:wne="http://schemas.microsoft.com/office/word/2006/wordml" xmlns:wps="http://schemas.microsoft.com/office/word/2010/wordprocessingShape" mc:Ignorable="w14 w15 w16se w16cid w16 w16cex w16sdtdh wp14">
+  <w:abstractNum w:abstractNumId="0" w15:restartNumberingAfterBreak="0">
+    <w:nsid w:val="69E012B3"/>
+    <w:multiLevelType w:val="hybridMultilevel"/>
+    <w:tmpl w:val="07082AFA"/>
+    <w:lvl w:ilvl="0" w:tplc="0425000F">
+      <w:start w:val="1"/>
+      <w:numFmt w:val="decimal"/>
+      <w:lvlText w:val="%1."/>
+      <w:lvlJc w:val="left"/>
+      <w:pPr>
+        <w:ind w:left="720" w:hanging="360"/>
+      </w:pPr>
+    </w:lvl>
+    <w:lvl w:ilvl="1" w:tplc="04250019" w:tentative="1">
+      <w:start w:val="1"/>
+      <w:numFmt w:val="lowerLetter"/>
+      <w:lvlText w:val="%2."/>
+      <w:lvlJc w:val="left"/>
+      <w:pPr>
+        <w:ind w:left="1440" w:hanging="360"/>
+      </w:pPr>
+    </w:lvl>
+    <w:lvl w:ilvl="2" w:tplc="0425001B" w:tentative="1">
+      <w:start w:val="1"/>
+      <w:numFmt w:val="lowerRoman"/>
+      <w:lvlText w:val="%3."/>
+      <w:lvlJc w:val="right"/>
+      <w:pPr>
+        <w:ind w:left="2160" w:hanging="180"/>
+      </w:pPr>
+    </w:lvl>
+    <w:lvl w:ilvl="3" w:tplc="0425000F" w:tentative="1">
+      <w:start w:val="1"/>
+      <w:numFmt w:val="decimal"/>
+      <w:lvlText w:val="%4."/>
+      <w:lvlJc w:val="left"/>
+      <w:pPr>
+        <w:ind w:left="2880" w:hanging="360"/>
+      </w:pPr>
+    </w:lvl>
+    <w:lvl w:ilvl="4" w:tplc="04250019" w:tentative="1">
+      <w:start w:val="1"/>
+      <w:numFmt w:val="lowerLetter"/>
+      <w:lvlText w:val="%5."/>
+      <w:lvlJc w:val="left"/>
+      <w:pPr>
+        <w:ind w:left="3600" w:hanging="360"/>
+      </w:pPr>
+    </w:lvl>
+    <w:lvl w:ilvl="5" w:tplc="0425001B" w:tentative="1">
+      <w:start w:val="1"/>
+      <w:numFmt w:val="lowerRoman"/>
+      <w:lvlText w:val="%6."/>
+      <w:lvlJc w:val="right"/>
+      <w:pPr>
+        <w:ind w:left="4320" w:hanging="180"/>
+      </w:pPr>
+    </w:lvl>
+    <w:lvl w:ilvl="6" w:tplc="0425000F" w:tentative="1">
+      <w:start w:val="1"/>
+      <w:numFmt w:val="decimal"/>
+      <w:lvlText w:val="%7."/>
+      <w:lvlJc w:val="left"/>
+      <w:pPr>
+        <w:ind w:left="5040" w:hanging="360"/>
+      </w:pPr>
+    </w:lvl>
+    <w:lvl w:ilvl="7" w:tplc="04250019" w:tentative="1">
+      <w:start w:val="1"/>
+      <w:numFmt w:val="lowerLetter"/>
+      <w:lvlText w:val="%8."/>
+      <w:lvlJc w:val="left"/>
+      <w:pPr>
+        <w:ind w:left="5760" w:hanging="360"/>
+      </w:pPr>
+    </w:lvl>
+    <w:lvl w:ilvl="8" w:tplc="0425001B" w:tentative="1">
+      <w:start w:val="1"/>
+      <w:numFmt w:val="lowerRoman"/>
+      <w:lvlText w:val="%9."/>
+      <w:lvlJc w:val="right"/>
+      <w:pPr>
+        <w:ind w:left="6480" w:hanging="180"/>
+      </w:pPr>
+    </w:lvl>
+  </w:abstractNum>
+  <w:abstractNum w:abstractNumId="1" w15:restartNumberingAfterBreak="0">
+    <w:nsid w:val="6DF77D5A"/>
+    <w:multiLevelType w:val="hybridMultilevel"/>
+    <w:tmpl w:val="12B60BDA"/>
+    <w:lvl w:ilvl="0" w:tplc="6B341364">
+      <w:start w:val="1"/>
+      <w:numFmt w:val="decimal"/>
+      <w:lvlText w:val="%1."/>
+      <w:lvlJc w:val="left"/>
+      <w:pPr>
+        <w:ind w:left="1065" w:hanging="705"/>
+      </w:pPr>
+      <w:rPr>
+        <w:rFonts w:hint="default"/>
+      </w:rPr>
+    </w:lvl>
+    <w:lvl w:ilvl="1" w:tplc="04250019" w:tentative="1">
+      <w:start w:val="1"/>
+      <w:numFmt w:val="lowerLetter"/>
+      <w:lvlText w:val="%2."/>
+      <w:lvlJc w:val="left"/>
+      <w:pPr>
+        <w:ind w:left="1440" w:hanging="360"/>
+      </w:pPr>
+    </w:lvl>
+    <w:lvl w:ilvl="2" w:tplc="0425001B" w:tentative="1">
+      <w:start w:val="1"/>
+      <w:numFmt w:val="lowerRoman"/>
+      <w:lvlText w:val="%3."/>
+      <w:lvlJc w:val="right"/>
+      <w:pPr>
+        <w:ind w:left="2160" w:hanging="180"/>
+      </w:pPr>
+    </w:lvl>
+    <w:lvl w:ilvl="3" w:tplc="0425000F" w:tentative="1">
+      <w:start w:val="1"/>
+      <w:numFmt w:val="decimal"/>
+      <w:lvlText w:val="%4."/>
+      <w:lvlJc w:val="left"/>
+      <w:pPr>
+        <w:ind w:left="2880" w:hanging="360"/>
+      </w:pPr>
+    </w:lvl>
+    <w:lvl w:ilvl="4" w:tplc="04250019" w:tentative="1">
+      <w:start w:val="1"/>
+      <w:numFmt w:val="lowerLetter"/>
+      <w:lvlText w:val="%5."/>
+      <w:lvlJc w:val="left"/>
+      <w:pPr>
+        <w:ind w:left="3600" w:hanging="360"/>
+      </w:pPr>
+    </w:lvl>
+    <w:lvl w:ilvl="5" w:tplc="0425001B" w:tentative="1">
+      <w:start w:val="1"/>
+      <w:numFmt w:val="lowerRoman"/>
+      <w:lvlText w:val="%6."/>
+      <w:lvlJc w:val="right"/>
+      <w:pPr>
+        <w:ind w:left="4320" w:hanging="180"/>
+      </w:pPr>
+    </w:lvl>
+    <w:lvl w:ilvl="6" w:tplc="0425000F" w:tentative="1">
+      <w:start w:val="1"/>
+      <w:numFmt w:val="decimal"/>
+      <w:lvlText w:val="%7."/>
+      <w:lvlJc w:val="left"/>
+      <w:pPr>
+        <w:ind w:left="5040" w:hanging="360"/>
+      </w:pPr>
+    </w:lvl>
+    <w:lvl w:ilvl="7" w:tplc="04250019" w:tentative="1">
+      <w:start w:val="1"/>
+      <w:numFmt w:val="lowerLetter"/>
+      <w:lvlText w:val="%8."/>
+      <w:lvlJc w:val="left"/>
+      <w:pPr>
+        <w:ind w:left="5760" w:hanging="360"/>
+      </w:pPr>
+    </w:lvl>
+    <w:lvl w:ilvl="8" w:tplc="0425001B" w:tentative="1">
+      <w:start w:val="1"/>
+      <w:numFmt w:val="lowerRoman"/>
+      <w:lvlText w:val="%9."/>
+      <w:lvlJc w:val="right"/>
+      <w:pPr>
+        <w:ind w:left="6480" w:hanging="180"/>
+      </w:pPr>
+    </w:lvl>
+  </w:abstractNum>
+  <w:num w:numId="1">
+    <w:abstractNumId w:val="0"/>
+  </w:num>
+  <w:num w:numId="2">
+    <w:abstractNumId w:val="1"/>
+  </w:num>
+</w:numbering>
 </file>
 
 <file path=word/styles.xml><?xml version="1.0" encoding="utf-8"?>

--- a/Word_Notes/ADW_märkmed.docx
+++ b/Word_Notes/ADW_märkmed.docx
@@ -192,7 +192,7 @@
           <w:lang w:val="ru-RU"/>
         </w:rPr>
         <w:drawing>
-          <wp:inline distT="0" distB="0" distL="0" distR="0" wp14:anchorId="3F441BFD" wp14:editId="32F27C46">
+          <wp:inline distT="0" distB="0" distL="0" distR="0" wp14:anchorId="3F441BFD" wp14:editId="536B7A0F">
             <wp:extent cx="4115374" cy="2210108"/>
             <wp:effectExtent l="0" t="0" r="0" b="0"/>
             <wp:docPr id="1" name="Pilt 1"/>
@@ -263,9 +263,9 @@
     <w:p>
       <w:r>
         <w:drawing>
-          <wp:inline distT="0" distB="0" distL="0" distR="0" wp14:anchorId="262C9C21" wp14:editId="186E706A">
+          <wp:inline distT="0" distB="0" distL="0" distR="0" wp14:anchorId="262C9C21" wp14:editId="29018467">
             <wp:extent cx="3943900" cy="1400370"/>
-            <wp:effectExtent l="0" t="0" r="0" b="9525"/>
+            <wp:effectExtent l="0" t="0" r="0" b="635"/>
             <wp:docPr id="2" name="Pilt 2"/>
             <wp:cNvGraphicFramePr>
               <a:graphicFrameLocks xmlns:a="http://schemas.openxmlformats.org/drawingml/2006/main" noChangeAspect="1"/>
@@ -322,11 +322,10 @@
     </w:p>
     <w:p>
       <w:r>
-        <w:lastRenderedPageBreak/>
         <w:drawing>
-          <wp:inline distT="0" distB="0" distL="0" distR="0" wp14:anchorId="6E9D15B0" wp14:editId="1B56038A">
-            <wp:extent cx="4858428" cy="8106906"/>
-            <wp:effectExtent l="0" t="0" r="0" b="8890"/>
+          <wp:inline distT="0" distB="0" distL="0" distR="0" wp14:anchorId="6E9D15B0" wp14:editId="251B9D93">
+            <wp:extent cx="4646544" cy="7753350"/>
+            <wp:effectExtent l="0" t="0" r="1905" b="0"/>
             <wp:docPr id="3" name="Pilt 3"/>
             <wp:cNvGraphicFramePr>
               <a:graphicFrameLocks xmlns:a="http://schemas.openxmlformats.org/drawingml/2006/main" noChangeAspect="1"/>
@@ -347,7 +346,7 @@
                   <pic:spPr>
                     <a:xfrm>
                       <a:off x="0" y="0"/>
-                      <a:ext cx="4858428" cy="8106906"/>
+                      <a:ext cx="4658396" cy="7773126"/>
                     </a:xfrm>
                     <a:prstGeom prst="rect">
                       <a:avLst/>
@@ -360,8 +359,129 @@
         </w:drawing>
       </w:r>
     </w:p>
+    <w:p>
+      <w:pPr>
+        <w:pStyle w:val="Pealkiri1"/>
+        <w:numPr>
+          <w:ilvl w:val="0"/>
+          <w:numId w:val="2"/>
+        </w:numPr>
+      </w:pPr>
+      <w:r>
+        <w:lastRenderedPageBreak/>
+        <w:t>Filtreerimine</w:t>
+      </w:r>
+    </w:p>
+    <w:p>
+      <w:pPr>
+        <w:pStyle w:val="Pealkiri2"/>
+      </w:pPr>
+      <w:r>
+        <w:t>Filtreerimine toodete järgi</w:t>
+      </w:r>
+    </w:p>
+    <w:p>
+      <w:r>
+        <w:drawing>
+          <wp:inline distT="0" distB="0" distL="0" distR="0" wp14:anchorId="2739877E" wp14:editId="166AD33B">
+            <wp:extent cx="5760720" cy="808355"/>
+            <wp:effectExtent l="0" t="0" r="0" b="0"/>
+            <wp:docPr id="4" name="Pilt 4"/>
+            <wp:cNvGraphicFramePr>
+              <a:graphicFrameLocks xmlns:a="http://schemas.openxmlformats.org/drawingml/2006/main" noChangeAspect="1"/>
+            </wp:cNvGraphicFramePr>
+            <a:graphic xmlns:a="http://schemas.openxmlformats.org/drawingml/2006/main">
+              <a:graphicData uri="http://schemas.openxmlformats.org/drawingml/2006/picture">
+                <pic:pic xmlns:pic="http://schemas.openxmlformats.org/drawingml/2006/picture">
+                  <pic:nvPicPr>
+                    <pic:cNvPr id="1" name=""/>
+                    <pic:cNvPicPr/>
+                  </pic:nvPicPr>
+                  <pic:blipFill>
+                    <a:blip r:embed="rId11"/>
+                    <a:stretch>
+                      <a:fillRect/>
+                    </a:stretch>
+                  </pic:blipFill>
+                  <pic:spPr>
+                    <a:xfrm>
+                      <a:off x="0" y="0"/>
+                      <a:ext cx="5760720" cy="808355"/>
+                    </a:xfrm>
+                    <a:prstGeom prst="rect">
+                      <a:avLst/>
+                    </a:prstGeom>
+                  </pic:spPr>
+                </pic:pic>
+              </a:graphicData>
+            </a:graphic>
+          </wp:inline>
+        </w:drawing>
+      </w:r>
+    </w:p>
+    <w:p>
+      <w:pPr>
+        <w:pStyle w:val="Pealkiri1"/>
+        <w:numPr>
+          <w:ilvl w:val="0"/>
+          <w:numId w:val="2"/>
+        </w:numPr>
+      </w:pPr>
+      <w:r>
+        <w:lastRenderedPageBreak/>
+        <w:t>Koondamine</w:t>
+      </w:r>
+    </w:p>
+    <w:p>
+      <w:pPr>
+        <w:pStyle w:val="Pealkiri2"/>
+      </w:pPr>
+      <w:r>
+        <w:t>Filtreerimine koondamise järgi</w:t>
+      </w:r>
+    </w:p>
+    <w:p>
+      <w:r>
+        <w:drawing>
+          <wp:inline distT="0" distB="0" distL="0" distR="0" wp14:anchorId="52E0028C" wp14:editId="12057C2F">
+            <wp:extent cx="3629025" cy="7692446"/>
+            <wp:effectExtent l="0" t="0" r="0" b="3810"/>
+            <wp:docPr id="5" name="Pilt 5"/>
+            <wp:cNvGraphicFramePr>
+              <a:graphicFrameLocks xmlns:a="http://schemas.openxmlformats.org/drawingml/2006/main" noChangeAspect="1"/>
+            </wp:cNvGraphicFramePr>
+            <a:graphic xmlns:a="http://schemas.openxmlformats.org/drawingml/2006/main">
+              <a:graphicData uri="http://schemas.openxmlformats.org/drawingml/2006/picture">
+                <pic:pic xmlns:pic="http://schemas.openxmlformats.org/drawingml/2006/picture">
+                  <pic:nvPicPr>
+                    <pic:cNvPr id="1" name=""/>
+                    <pic:cNvPicPr/>
+                  </pic:nvPicPr>
+                  <pic:blipFill>
+                    <a:blip r:embed="rId12"/>
+                    <a:stretch>
+                      <a:fillRect/>
+                    </a:stretch>
+                  </pic:blipFill>
+                  <pic:spPr>
+                    <a:xfrm>
+                      <a:off x="0" y="0"/>
+                      <a:ext cx="3643308" cy="7722722"/>
+                    </a:xfrm>
+                    <a:prstGeom prst="rect">
+                      <a:avLst/>
+                    </a:prstGeom>
+                  </pic:spPr>
+                </pic:pic>
+              </a:graphicData>
+            </a:graphic>
+          </wp:inline>
+        </w:drawing>
+      </w:r>
+    </w:p>
+    <w:p/>
     <w:sectPr>
-      <w:headerReference w:type="default" r:id="rId11"/>
+      <w:headerReference w:type="default" r:id="rId13"/>
       <w:pgSz w:w="11906" w:h="16838"/>
       <w:pgMar w:top="1417" w:right="1417" w:bottom="1417" w:left="1417" w:header="708" w:footer="708" w:gutter="0"/>
       <w:cols w:space="708"/>
@@ -556,7 +676,7 @@
   <w:abstractNum w:abstractNumId="1" w15:restartNumberingAfterBreak="0">
     <w:nsid w:val="6DF77D5A"/>
     <w:multiLevelType w:val="hybridMultilevel"/>
-    <w:tmpl w:val="12B60BDA"/>
+    <w:tmpl w:val="32623998"/>
     <w:lvl w:ilvl="0" w:tplc="6B341364">
       <w:start w:val="1"/>
       <w:numFmt w:val="decimal"/>
@@ -1067,7 +1187,7 @@
     <w:link w:val="Pealkiri1Mrk"/>
     <w:uiPriority w:val="9"/>
     <w:qFormat/>
-    <w:rsid w:val="00D64E17"/>
+    <w:rsid w:val="00694901"/>
     <w:pPr>
       <w:keepNext/>
       <w:keepLines/>
@@ -1079,6 +1199,7 @@
       <w:b/>
       <w:caps/>
       <w:szCs w:val="32"/>
+      <w14:numSpacing w14:val="proportional"/>
     </w:rPr>
   </w:style>
   <w:style w:type="paragraph" w:styleId="Pealkiri2">
@@ -1134,7 +1255,7 @@
     <w:basedOn w:val="Liguvaikefont"/>
     <w:link w:val="Pealkiri1"/>
     <w:uiPriority w:val="9"/>
-    <w:rsid w:val="00D64E17"/>
+    <w:rsid w:val="00694901"/>
     <w:rPr>
       <w:rFonts w:ascii="Times New Roman" w:eastAsiaTheme="majorEastAsia" w:hAnsi="Times New Roman" w:cstheme="majorBidi"/>
       <w:b/>
@@ -1142,6 +1263,7 @@
       <w:color w:val="000000" w:themeColor="text1"/>
       <w:sz w:val="24"/>
       <w:szCs w:val="32"/>
+      <w14:numSpacing w14:val="proportional"/>
     </w:rPr>
   </w:style>
   <w:style w:type="character" w:customStyle="1" w:styleId="Pealkiri2Mrk">
@@ -1244,6 +1366,21 @@
       <w:rFonts w:ascii="Courier New" w:eastAsia="Times New Roman" w:hAnsi="Courier New" w:cs="Courier New"/>
       <w:sz w:val="20"/>
       <w:szCs w:val="20"/>
+    </w:rPr>
+  </w:style>
+  <w:style w:type="paragraph" w:styleId="Vahedeta">
+    <w:name w:val="No Spacing"/>
+    <w:uiPriority w:val="1"/>
+    <w:qFormat/>
+    <w:rsid w:val="00694901"/>
+    <w:pPr>
+      <w:spacing w:after="0" w:line="240" w:lineRule="auto"/>
+      <w:jc w:val="both"/>
+    </w:pPr>
+    <w:rPr>
+      <w:rFonts w:ascii="Times New Roman" w:hAnsi="Times New Roman"/>
+      <w:color w:val="000000" w:themeColor="text1"/>
+      <w:sz w:val="24"/>
     </w:rPr>
   </w:style>
 </w:styles>

--- a/Word_Notes/ADW_märkmed.docx
+++ b/Word_Notes/ADW_märkmed.docx
@@ -479,9 +479,69 @@
         </w:drawing>
       </w:r>
     </w:p>
+    <w:p>
+      <w:pPr>
+        <w:pStyle w:val="Pealkiri1"/>
+        <w:numPr>
+          <w:ilvl w:val="0"/>
+          <w:numId w:val="2"/>
+        </w:numPr>
+      </w:pPr>
+      <w:r>
+        <w:lastRenderedPageBreak/>
+        <w:t>Kõrge müük</w:t>
+      </w:r>
+    </w:p>
+    <w:p>
+      <w:pPr>
+        <w:pStyle w:val="Pealkiri2"/>
+      </w:pPr>
+      <w:r>
+        <w:t>Suure müügiga tooted</w:t>
+      </w:r>
+    </w:p>
+    <w:p>
+      <w:r>
+        <w:drawing>
+          <wp:inline distT="0" distB="0" distL="0" distR="0" wp14:anchorId="601A1823" wp14:editId="6F3812BF">
+            <wp:extent cx="1990725" cy="7691441"/>
+            <wp:effectExtent l="0" t="0" r="0" b="5080"/>
+            <wp:docPr id="6" name="Pilt 6"/>
+            <wp:cNvGraphicFramePr>
+              <a:graphicFrameLocks xmlns:a="http://schemas.openxmlformats.org/drawingml/2006/main" noChangeAspect="1"/>
+            </wp:cNvGraphicFramePr>
+            <a:graphic xmlns:a="http://schemas.openxmlformats.org/drawingml/2006/main">
+              <a:graphicData uri="http://schemas.openxmlformats.org/drawingml/2006/picture">
+                <pic:pic xmlns:pic="http://schemas.openxmlformats.org/drawingml/2006/picture">
+                  <pic:nvPicPr>
+                    <pic:cNvPr id="1" name=""/>
+                    <pic:cNvPicPr/>
+                  </pic:nvPicPr>
+                  <pic:blipFill>
+                    <a:blip r:embed="rId13"/>
+                    <a:stretch>
+                      <a:fillRect/>
+                    </a:stretch>
+                  </pic:blipFill>
+                  <pic:spPr>
+                    <a:xfrm>
+                      <a:off x="0" y="0"/>
+                      <a:ext cx="1995118" cy="7708415"/>
+                    </a:xfrm>
+                    <a:prstGeom prst="rect">
+                      <a:avLst/>
+                    </a:prstGeom>
+                  </pic:spPr>
+                </pic:pic>
+              </a:graphicData>
+            </a:graphic>
+          </wp:inline>
+        </w:drawing>
+      </w:r>
+    </w:p>
     <w:p/>
     <w:sectPr>
-      <w:headerReference w:type="default" r:id="rId13"/>
+      <w:headerReference w:type="default" r:id="rId14"/>
       <w:pgSz w:w="11906" w:h="16838"/>
       <w:pgMar w:top="1417" w:right="1417" w:bottom="1417" w:left="1417" w:header="708" w:footer="708" w:gutter="0"/>
       <w:cols w:space="708"/>
@@ -676,7 +736,7 @@
   <w:abstractNum w:abstractNumId="1" w15:restartNumberingAfterBreak="0">
     <w:nsid w:val="6DF77D5A"/>
     <w:multiLevelType w:val="hybridMultilevel"/>
-    <w:tmpl w:val="32623998"/>
+    <w:tmpl w:val="5FBE5938"/>
     <w:lvl w:ilvl="0" w:tplc="6B341364">
       <w:start w:val="1"/>
       <w:numFmt w:val="decimal"/>

--- a/Word_Notes/ADW_märkmed.docx
+++ b/Word_Notes/ADW_märkmed.docx
@@ -539,9 +539,69 @@
         </w:drawing>
       </w:r>
     </w:p>
+    <w:p>
+      <w:pPr>
+        <w:pStyle w:val="Pealkiri1"/>
+        <w:numPr>
+          <w:ilvl w:val="0"/>
+          <w:numId w:val="2"/>
+        </w:numPr>
+      </w:pPr>
+      <w:r>
+        <w:lastRenderedPageBreak/>
+        <w:t>Müük vahemik</w:t>
+      </w:r>
+    </w:p>
+    <w:p>
+      <w:pPr>
+        <w:pStyle w:val="Pealkiri2"/>
+      </w:pPr>
+      <w:r>
+        <w:t>Müük vahemikus</w:t>
+      </w:r>
+    </w:p>
+    <w:p>
+      <w:r>
+        <w:drawing>
+          <wp:inline distT="0" distB="0" distL="0" distR="0" wp14:anchorId="5C9BC2E3" wp14:editId="3A723215">
+            <wp:extent cx="2811915" cy="7705725"/>
+            <wp:effectExtent l="0" t="0" r="7620" b="0"/>
+            <wp:docPr id="7" name="Pilt 7"/>
+            <wp:cNvGraphicFramePr>
+              <a:graphicFrameLocks xmlns:a="http://schemas.openxmlformats.org/drawingml/2006/main" noChangeAspect="1"/>
+            </wp:cNvGraphicFramePr>
+            <a:graphic xmlns:a="http://schemas.openxmlformats.org/drawingml/2006/main">
+              <a:graphicData uri="http://schemas.openxmlformats.org/drawingml/2006/picture">
+                <pic:pic xmlns:pic="http://schemas.openxmlformats.org/drawingml/2006/picture">
+                  <pic:nvPicPr>
+                    <pic:cNvPr id="1" name=""/>
+                    <pic:cNvPicPr/>
+                  </pic:nvPicPr>
+                  <pic:blipFill>
+                    <a:blip r:embed="rId14"/>
+                    <a:stretch>
+                      <a:fillRect/>
+                    </a:stretch>
+                  </pic:blipFill>
+                  <pic:spPr>
+                    <a:xfrm>
+                      <a:off x="0" y="0"/>
+                      <a:ext cx="2828346" cy="7750752"/>
+                    </a:xfrm>
+                    <a:prstGeom prst="rect">
+                      <a:avLst/>
+                    </a:prstGeom>
+                  </pic:spPr>
+                </pic:pic>
+              </a:graphicData>
+            </a:graphic>
+          </wp:inline>
+        </w:drawing>
+      </w:r>
+    </w:p>
     <w:p/>
     <w:sectPr>
-      <w:headerReference w:type="default" r:id="rId14"/>
+      <w:headerReference w:type="default" r:id="rId15"/>
       <w:pgSz w:w="11906" w:h="16838"/>
       <w:pgMar w:top="1417" w:right="1417" w:bottom="1417" w:left="1417" w:header="708" w:footer="708" w:gutter="0"/>
       <w:cols w:space="708"/>
@@ -736,7 +796,7 @@
   <w:abstractNum w:abstractNumId="1" w15:restartNumberingAfterBreak="0">
     <w:nsid w:val="6DF77D5A"/>
     <w:multiLevelType w:val="hybridMultilevel"/>
-    <w:tmpl w:val="5FBE5938"/>
+    <w:tmpl w:val="AAB09726"/>
     <w:lvl w:ilvl="0" w:tplc="6B341364">
       <w:start w:val="1"/>
       <w:numFmt w:val="decimal"/>

--- a/Word_Notes/ADW_märkmed.docx
+++ b/Word_Notes/ADW_märkmed.docx
@@ -553,14 +553,6 @@
       </w:r>
     </w:p>
     <w:p>
-      <w:pPr>
-        <w:pStyle w:val="Pealkiri2"/>
-      </w:pPr>
-      <w:r>
-        <w:t>Müük vahemikus</w:t>
-      </w:r>
-    </w:p>
-    <w:p>
       <w:r>
         <w:drawing>
           <wp:inline distT="0" distB="0" distL="0" distR="0" wp14:anchorId="5C9BC2E3" wp14:editId="3A723215">
@@ -599,9 +591,61 @@
         </w:drawing>
       </w:r>
     </w:p>
+    <w:p>
+      <w:pPr>
+        <w:pStyle w:val="Pealkiri1"/>
+        <w:numPr>
+          <w:ilvl w:val="0"/>
+          <w:numId w:val="2"/>
+        </w:numPr>
+      </w:pPr>
+      <w:r>
+        <w:lastRenderedPageBreak/>
+        <w:t>Filtreeritud müügiarv</w:t>
+      </w:r>
+    </w:p>
+    <w:p>
+      <w:r>
+        <w:drawing>
+          <wp:inline distT="0" distB="0" distL="0" distR="0" wp14:anchorId="6379B9F6" wp14:editId="4FE003CF">
+            <wp:extent cx="2400635" cy="1590897"/>
+            <wp:effectExtent l="0" t="0" r="0" b="9525"/>
+            <wp:docPr id="8" name="Pilt 8"/>
+            <wp:cNvGraphicFramePr>
+              <a:graphicFrameLocks xmlns:a="http://schemas.openxmlformats.org/drawingml/2006/main" noChangeAspect="1"/>
+            </wp:cNvGraphicFramePr>
+            <a:graphic xmlns:a="http://schemas.openxmlformats.org/drawingml/2006/main">
+              <a:graphicData uri="http://schemas.openxmlformats.org/drawingml/2006/picture">
+                <pic:pic xmlns:pic="http://schemas.openxmlformats.org/drawingml/2006/picture">
+                  <pic:nvPicPr>
+                    <pic:cNvPr id="1" name=""/>
+                    <pic:cNvPicPr/>
+                  </pic:nvPicPr>
+                  <pic:blipFill>
+                    <a:blip r:embed="rId15"/>
+                    <a:stretch>
+                      <a:fillRect/>
+                    </a:stretch>
+                  </pic:blipFill>
+                  <pic:spPr>
+                    <a:xfrm>
+                      <a:off x="0" y="0"/>
+                      <a:ext cx="2400635" cy="1590897"/>
+                    </a:xfrm>
+                    <a:prstGeom prst="rect">
+                      <a:avLst/>
+                    </a:prstGeom>
+                  </pic:spPr>
+                </pic:pic>
+              </a:graphicData>
+            </a:graphic>
+          </wp:inline>
+        </w:drawing>
+      </w:r>
+    </w:p>
     <w:p/>
     <w:sectPr>
-      <w:headerReference w:type="default" r:id="rId15"/>
+      <w:headerReference w:type="default" r:id="rId16"/>
       <w:pgSz w:w="11906" w:h="16838"/>
       <w:pgMar w:top="1417" w:right="1417" w:bottom="1417" w:left="1417" w:header="708" w:footer="708" w:gutter="0"/>
       <w:cols w:space="708"/>
@@ -796,7 +840,7 @@
   <w:abstractNum w:abstractNumId="1" w15:restartNumberingAfterBreak="0">
     <w:nsid w:val="6DF77D5A"/>
     <w:multiLevelType w:val="hybridMultilevel"/>
-    <w:tmpl w:val="AAB09726"/>
+    <w:tmpl w:val="569AECA2"/>
     <w:lvl w:ilvl="0" w:tplc="6B341364">
       <w:start w:val="1"/>
       <w:numFmt w:val="decimal"/>

--- a/Word_Notes/ADW_märkmed.docx
+++ b/Word_Notes/ADW_märkmed.docx
@@ -643,11 +643,134 @@
         </w:drawing>
       </w:r>
     </w:p>
+    <w:p>
+      <w:pPr>
+        <w:pStyle w:val="Pealkiri1"/>
+        <w:numPr>
+          <w:ilvl w:val="0"/>
+          <w:numId w:val="2"/>
+        </w:numPr>
+      </w:pPr>
+      <w:r>
+        <w:lastRenderedPageBreak/>
+        <w:t>Min müük</w:t>
+      </w:r>
+      <w:r>
+        <w:t>1</w:t>
+      </w:r>
+    </w:p>
+    <w:p>
+      <w:pPr>
+        <w:pStyle w:val="Pealkiri2"/>
+      </w:pPr>
+      <w:r>
+        <w:t>Kuvamine 5 väikseima müügituluga toodet</w:t>
+      </w:r>
+    </w:p>
+    <w:p>
+      <w:r>
+        <w:drawing>
+          <wp:inline distT="0" distB="0" distL="0" distR="0" wp14:anchorId="55CE35BB" wp14:editId="61DBB567">
+            <wp:extent cx="2445271" cy="7734300"/>
+            <wp:effectExtent l="0" t="0" r="0" b="0"/>
+            <wp:docPr id="9" name="Pilt 9"/>
+            <wp:cNvGraphicFramePr>
+              <a:graphicFrameLocks xmlns:a="http://schemas.openxmlformats.org/drawingml/2006/main" noChangeAspect="1"/>
+            </wp:cNvGraphicFramePr>
+            <a:graphic xmlns:a="http://schemas.openxmlformats.org/drawingml/2006/main">
+              <a:graphicData uri="http://schemas.openxmlformats.org/drawingml/2006/picture">
+                <pic:pic xmlns:pic="http://schemas.openxmlformats.org/drawingml/2006/picture">
+                  <pic:nvPicPr>
+                    <pic:cNvPr id="1" name=""/>
+                    <pic:cNvPicPr/>
+                  </pic:nvPicPr>
+                  <pic:blipFill>
+                    <a:blip r:embed="rId16"/>
+                    <a:stretch>
+                      <a:fillRect/>
+                    </a:stretch>
+                  </pic:blipFill>
+                  <pic:spPr>
+                    <a:xfrm>
+                      <a:off x="0" y="0"/>
+                      <a:ext cx="2457482" cy="7772922"/>
+                    </a:xfrm>
+                    <a:prstGeom prst="rect">
+                      <a:avLst/>
+                    </a:prstGeom>
+                  </pic:spPr>
+                </pic:pic>
+              </a:graphicData>
+            </a:graphic>
+          </wp:inline>
+        </w:drawing>
+      </w:r>
+    </w:p>
+    <w:p>
+      <w:pPr>
+        <w:pStyle w:val="Pealkiri1"/>
+        <w:numPr>
+          <w:ilvl w:val="0"/>
+          <w:numId w:val="2"/>
+        </w:numPr>
+      </w:pPr>
+      <w:r>
+        <w:lastRenderedPageBreak/>
+        <w:t>Müügikogus</w:t>
+      </w:r>
+    </w:p>
+    <w:p>
+      <w:pPr>
+        <w:pStyle w:val="Pealkiri2"/>
+      </w:pPr>
+      <w:r>
+        <w:t>Tooted müügikoguse järgi</w:t>
+      </w:r>
+    </w:p>
+    <w:p>
+      <w:r>
+        <w:drawing>
+          <wp:inline distT="0" distB="0" distL="0" distR="0" wp14:anchorId="224D8DC3" wp14:editId="346321EE">
+            <wp:extent cx="3054075" cy="7753350"/>
+            <wp:effectExtent l="0" t="0" r="0" b="0"/>
+            <wp:docPr id="10" name="Pilt 10"/>
+            <wp:cNvGraphicFramePr>
+              <a:graphicFrameLocks xmlns:a="http://schemas.openxmlformats.org/drawingml/2006/main" noChangeAspect="1"/>
+            </wp:cNvGraphicFramePr>
+            <a:graphic xmlns:a="http://schemas.openxmlformats.org/drawingml/2006/main">
+              <a:graphicData uri="http://schemas.openxmlformats.org/drawingml/2006/picture">
+                <pic:pic xmlns:pic="http://schemas.openxmlformats.org/drawingml/2006/picture">
+                  <pic:nvPicPr>
+                    <pic:cNvPr id="1" name=""/>
+                    <pic:cNvPicPr/>
+                  </pic:nvPicPr>
+                  <pic:blipFill>
+                    <a:blip r:embed="rId17"/>
+                    <a:stretch>
+                      <a:fillRect/>
+                    </a:stretch>
+                  </pic:blipFill>
+                  <pic:spPr>
+                    <a:xfrm>
+                      <a:off x="0" y="0"/>
+                      <a:ext cx="3059573" cy="7767307"/>
+                    </a:xfrm>
+                    <a:prstGeom prst="rect">
+                      <a:avLst/>
+                    </a:prstGeom>
+                  </pic:spPr>
+                </pic:pic>
+              </a:graphicData>
+            </a:graphic>
+          </wp:inline>
+        </w:drawing>
+      </w:r>
+    </w:p>
     <w:p/>
     <w:sectPr>
-      <w:headerReference w:type="default" r:id="rId16"/>
+      <w:headerReference w:type="default" r:id="rId18"/>
       <w:pgSz w:w="11906" w:h="16838"/>
-      <w:pgMar w:top="1417" w:right="1417" w:bottom="1417" w:left="1417" w:header="708" w:footer="708" w:gutter="0"/>
+      <w:pgMar w:top="1418" w:right="1418" w:bottom="1418" w:left="1701" w:header="709" w:footer="709" w:gutter="0"/>
       <w:cols w:space="708"/>
       <w:titlePg/>
       <w:docGrid w:linePitch="360"/>
@@ -840,7 +963,7 @@
   <w:abstractNum w:abstractNumId="1" w15:restartNumberingAfterBreak="0">
     <w:nsid w:val="6DF77D5A"/>
     <w:multiLevelType w:val="hybridMultilevel"/>
-    <w:tmpl w:val="569AECA2"/>
+    <w:tmpl w:val="05445200"/>
     <w:lvl w:ilvl="0" w:tplc="6B341364">
       <w:start w:val="1"/>
       <w:numFmt w:val="decimal"/>

--- a/Word_Notes/ADW_märkmed.docx
+++ b/Word_Notes/ADW_märkmed.docx
@@ -143,17 +143,29 @@
         <w:pStyle w:val="Pealkiri1"/>
         <w:numPr>
           <w:ilvl w:val="0"/>
-          <w:numId w:val="2"/>
+          <w:numId w:val="3"/>
         </w:numPr>
-      </w:pPr>
+        <w:rPr>
+          <w:szCs w:val="24"/>
+        </w:rPr>
+      </w:pPr>
+      <w:proofErr w:type="spellStart"/>
       <w:r>
         <w:lastRenderedPageBreak/>
+        <w:t>ADWfunktsioonid.sql</w:t>
+      </w:r>
+      <w:proofErr w:type="spellEnd"/>
+    </w:p>
+    <w:p>
+      <w:pPr>
+        <w:pStyle w:val="Pealkiri2"/>
+      </w:pPr>
+      <w:r>
         <w:t>Top 5 toodet</w:t>
       </w:r>
     </w:p>
     <w:p>
       <w:pPr>
-        <w:pStyle w:val="Pealkiri2"/>
         <w:rPr>
           <w:szCs w:val="24"/>
         </w:rPr>
@@ -230,20 +242,13 @@
     </w:p>
     <w:p>
       <w:pPr>
-        <w:pStyle w:val="Pealkiri1"/>
-        <w:numPr>
-          <w:ilvl w:val="0"/>
-          <w:numId w:val="2"/>
-        </w:numPr>
+        <w:pStyle w:val="Pealkiri2"/>
       </w:pPr>
       <w:r>
         <w:t>Statistika</w:t>
       </w:r>
     </w:p>
     <w:p>
-      <w:pPr>
-        <w:pStyle w:val="Pealkiri2"/>
-      </w:pPr>
       <w:r>
         <w:rPr>
           <w:lang w:val="ru-RU"/>
@@ -301,27 +306,20 @@
     </w:p>
     <w:p>
       <w:pPr>
-        <w:pStyle w:val="Pealkiri1"/>
-        <w:numPr>
-          <w:ilvl w:val="0"/>
-          <w:numId w:val="2"/>
-        </w:numPr>
-      </w:pPr>
+        <w:pStyle w:val="Pealkiri2"/>
+      </w:pPr>
+      <w:r>
+        <w:t>Müügiarv</w:t>
+      </w:r>
+    </w:p>
+    <w:p>
+      <w:r>
+        <w:t>Müügiarv toodete kaupa</w:t>
+      </w:r>
+    </w:p>
+    <w:p>
       <w:r>
         <w:lastRenderedPageBreak/>
-        <w:t>Müügiarv</w:t>
-      </w:r>
-    </w:p>
-    <w:p>
-      <w:pPr>
-        <w:pStyle w:val="Pealkiri2"/>
-      </w:pPr>
-      <w:r>
-        <w:t>Müügiarv toodete kaupa</w:t>
-      </w:r>
-    </w:p>
-    <w:p>
-      <w:r>
         <w:drawing>
           <wp:inline distT="0" distB="0" distL="0" distR="0" wp14:anchorId="6E9D15B0" wp14:editId="251B9D93">
             <wp:extent cx="4646544" cy="7753350"/>
@@ -361,27 +359,20 @@
     </w:p>
     <w:p>
       <w:pPr>
-        <w:pStyle w:val="Pealkiri1"/>
-        <w:numPr>
-          <w:ilvl w:val="0"/>
-          <w:numId w:val="2"/>
-        </w:numPr>
-      </w:pPr>
+        <w:pStyle w:val="Pealkiri2"/>
+      </w:pPr>
+      <w:r>
+        <w:t>Filtreerimine</w:t>
+      </w:r>
+    </w:p>
+    <w:p>
+      <w:r>
+        <w:t>Filtreerimine toodete järgi</w:t>
+      </w:r>
+    </w:p>
+    <w:p>
       <w:r>
         <w:lastRenderedPageBreak/>
-        <w:t>Filtreerimine</w:t>
-      </w:r>
-    </w:p>
-    <w:p>
-      <w:pPr>
-        <w:pStyle w:val="Pealkiri2"/>
-      </w:pPr>
-      <w:r>
-        <w:t>Filtreerimine toodete järgi</w:t>
-      </w:r>
-    </w:p>
-    <w:p>
-      <w:r>
         <w:drawing>
           <wp:inline distT="0" distB="0" distL="0" distR="0" wp14:anchorId="2739877E" wp14:editId="166AD33B">
             <wp:extent cx="5760720" cy="808355"/>
@@ -421,21 +412,13 @@
     </w:p>
     <w:p>
       <w:pPr>
-        <w:pStyle w:val="Pealkiri1"/>
-        <w:numPr>
-          <w:ilvl w:val="0"/>
-          <w:numId w:val="2"/>
-        </w:numPr>
-      </w:pPr>
-      <w:r>
-        <w:lastRenderedPageBreak/>
+        <w:pStyle w:val="Pealkiri2"/>
+      </w:pPr>
+      <w:r>
         <w:t>Koondamine</w:t>
       </w:r>
     </w:p>
     <w:p>
-      <w:pPr>
-        <w:pStyle w:val="Pealkiri2"/>
-      </w:pPr>
       <w:r>
         <w:t>Filtreerimine koondamise järgi</w:t>
       </w:r>
@@ -443,9 +426,9 @@
     <w:p>
       <w:r>
         <w:drawing>
-          <wp:inline distT="0" distB="0" distL="0" distR="0" wp14:anchorId="52E0028C" wp14:editId="12057C2F">
-            <wp:extent cx="3629025" cy="7692446"/>
-            <wp:effectExtent l="0" t="0" r="0" b="3810"/>
+          <wp:inline distT="0" distB="0" distL="0" distR="0" wp14:anchorId="52E0028C" wp14:editId="2E4A5C19">
+            <wp:extent cx="3136504" cy="6648450"/>
+            <wp:effectExtent l="0" t="0" r="6985" b="0"/>
             <wp:docPr id="5" name="Pilt 5"/>
             <wp:cNvGraphicFramePr>
               <a:graphicFrameLocks xmlns:a="http://schemas.openxmlformats.org/drawingml/2006/main" noChangeAspect="1"/>
@@ -466,7 +449,7 @@
                   <pic:spPr>
                     <a:xfrm>
                       <a:off x="0" y="0"/>
-                      <a:ext cx="3643308" cy="7722722"/>
+                      <a:ext cx="3156527" cy="6690892"/>
                     </a:xfrm>
                     <a:prstGeom prst="rect">
                       <a:avLst/>
@@ -481,11 +464,7 @@
     </w:p>
     <w:p>
       <w:pPr>
-        <w:pStyle w:val="Pealkiri1"/>
-        <w:numPr>
-          <w:ilvl w:val="0"/>
-          <w:numId w:val="2"/>
-        </w:numPr>
+        <w:pStyle w:val="Pealkiri2"/>
       </w:pPr>
       <w:r>
         <w:lastRenderedPageBreak/>
@@ -493,9 +472,6 @@
       </w:r>
     </w:p>
     <w:p>
-      <w:pPr>
-        <w:pStyle w:val="Pealkiri2"/>
-      </w:pPr>
       <w:r>
         <w:t>Suure müügiga tooted</w:t>
       </w:r>
@@ -541,11 +517,7 @@
     </w:p>
     <w:p>
       <w:pPr>
-        <w:pStyle w:val="Pealkiri1"/>
-        <w:numPr>
-          <w:ilvl w:val="0"/>
-          <w:numId w:val="2"/>
-        </w:numPr>
+        <w:pStyle w:val="Pealkiri2"/>
       </w:pPr>
       <w:r>
         <w:lastRenderedPageBreak/>
@@ -593,11 +565,7 @@
     </w:p>
     <w:p>
       <w:pPr>
-        <w:pStyle w:val="Pealkiri1"/>
-        <w:numPr>
-          <w:ilvl w:val="0"/>
-          <w:numId w:val="2"/>
-        </w:numPr>
+        <w:pStyle w:val="Pealkiri2"/>
       </w:pPr>
       <w:r>
         <w:lastRenderedPageBreak/>
@@ -645,14 +613,9 @@
     </w:p>
     <w:p>
       <w:pPr>
-        <w:pStyle w:val="Pealkiri1"/>
-        <w:numPr>
-          <w:ilvl w:val="0"/>
-          <w:numId w:val="2"/>
-        </w:numPr>
-      </w:pPr>
-      <w:r>
-        <w:lastRenderedPageBreak/>
+        <w:pStyle w:val="Pealkiri2"/>
+      </w:pPr>
+      <w:r>
         <w:t>Min müük</w:t>
       </w:r>
       <w:r>
@@ -660,9 +623,6 @@
       </w:r>
     </w:p>
     <w:p>
-      <w:pPr>
-        <w:pStyle w:val="Pealkiri2"/>
-      </w:pPr>
       <w:r>
         <w:t>Kuvamine 5 väikseima müügituluga toodet</w:t>
       </w:r>
@@ -670,8 +630,8 @@
     <w:p>
       <w:r>
         <w:drawing>
-          <wp:inline distT="0" distB="0" distL="0" distR="0" wp14:anchorId="55CE35BB" wp14:editId="61DBB567">
-            <wp:extent cx="2445271" cy="7734300"/>
+          <wp:inline distT="0" distB="0" distL="0" distR="0" wp14:anchorId="55CE35BB" wp14:editId="2761EFC8">
+            <wp:extent cx="1638300" cy="5181880"/>
             <wp:effectExtent l="0" t="0" r="0" b="0"/>
             <wp:docPr id="9" name="Pilt 9"/>
             <wp:cNvGraphicFramePr>
@@ -693,7 +653,7 @@
                   <pic:spPr>
                     <a:xfrm>
                       <a:off x="0" y="0"/>
-                      <a:ext cx="2457482" cy="7772922"/>
+                      <a:ext cx="1652698" cy="5227420"/>
                     </a:xfrm>
                     <a:prstGeom prst="rect">
                       <a:avLst/>
@@ -708,11 +668,7 @@
     </w:p>
     <w:p>
       <w:pPr>
-        <w:pStyle w:val="Pealkiri1"/>
-        <w:numPr>
-          <w:ilvl w:val="0"/>
-          <w:numId w:val="2"/>
-        </w:numPr>
+        <w:pStyle w:val="Pealkiri2"/>
       </w:pPr>
       <w:r>
         <w:lastRenderedPageBreak/>
@@ -720,9 +676,6 @@
       </w:r>
     </w:p>
     <w:p>
-      <w:pPr>
-        <w:pStyle w:val="Pealkiri2"/>
-      </w:pPr>
       <w:r>
         <w:t>Tooted müügikoguse järgi</w:t>
       </w:r>
@@ -766,9 +719,79 @@
         </w:drawing>
       </w:r>
     </w:p>
+    <w:p>
+      <w:pPr>
+        <w:pStyle w:val="Pealkiri1"/>
+        <w:numPr>
+          <w:ilvl w:val="0"/>
+          <w:numId w:val="3"/>
+        </w:numPr>
+        <w:rPr>
+          <w:rStyle w:val="Tugev"/>
+          <w:b/>
+          <w:bCs w:val="0"/>
+        </w:rPr>
+      </w:pPr>
+      <w:r>
+        <w:rPr>
+          <w:rStyle w:val="Tugev"/>
+          <w:b/>
+          <w:bCs w:val="0"/>
+        </w:rPr>
+        <w:lastRenderedPageBreak/>
+        <w:t>ADWajutisedtabelid.sql</w:t>
+      </w:r>
+    </w:p>
+    <w:p>
+      <w:pPr>
+        <w:pStyle w:val="Pealkiri2"/>
+      </w:pPr>
+      <w:r>
+        <w:t>Kliendi müügitulu</w:t>
+      </w:r>
+    </w:p>
+    <w:p>
+      <w:r>
+        <w:drawing>
+          <wp:inline distT="0" distB="0" distL="0" distR="0" wp14:anchorId="0748CC19" wp14:editId="396468EC">
+            <wp:extent cx="3600450" cy="7722967"/>
+            <wp:effectExtent l="0" t="0" r="0" b="0"/>
+            <wp:docPr id="11" name="Pilt 11"/>
+            <wp:cNvGraphicFramePr>
+              <a:graphicFrameLocks xmlns:a="http://schemas.openxmlformats.org/drawingml/2006/main" noChangeAspect="1"/>
+            </wp:cNvGraphicFramePr>
+            <a:graphic xmlns:a="http://schemas.openxmlformats.org/drawingml/2006/main">
+              <a:graphicData uri="http://schemas.openxmlformats.org/drawingml/2006/picture">
+                <pic:pic xmlns:pic="http://schemas.openxmlformats.org/drawingml/2006/picture">
+                  <pic:nvPicPr>
+                    <pic:cNvPr id="1" name=""/>
+                    <pic:cNvPicPr/>
+                  </pic:nvPicPr>
+                  <pic:blipFill>
+                    <a:blip r:embed="rId18"/>
+                    <a:stretch>
+                      <a:fillRect/>
+                    </a:stretch>
+                  </pic:blipFill>
+                  <pic:spPr>
+                    <a:xfrm>
+                      <a:off x="0" y="0"/>
+                      <a:ext cx="3625917" cy="7777593"/>
+                    </a:xfrm>
+                    <a:prstGeom prst="rect">
+                      <a:avLst/>
+                    </a:prstGeom>
+                  </pic:spPr>
+                </pic:pic>
+              </a:graphicData>
+            </a:graphic>
+          </wp:inline>
+        </w:drawing>
+      </w:r>
+    </w:p>
     <w:p/>
     <w:sectPr>
-      <w:headerReference w:type="default" r:id="rId18"/>
+      <w:headerReference w:type="default" r:id="rId19"/>
       <w:pgSz w:w="11906" w:h="16838"/>
       <w:pgMar w:top="1418" w:right="1418" w:bottom="1418" w:left="1701" w:header="709" w:footer="709" w:gutter="0"/>
       <w:cols w:space="708"/>
@@ -875,6 +898,95 @@
 <file path=word/numbering.xml><?xml version="1.0" encoding="utf-8"?>
 <w:numbering xmlns:wpc="http://schemas.microsoft.com/office/word/2010/wordprocessingCanvas" xmlns:cx="http://schemas.microsoft.com/office/drawing/2014/chartex" xmlns:cx1="http://schemas.microsoft.com/office/drawing/2015/9/8/chartex" xmlns:cx2="http://schemas.microsoft.com/office/drawing/2015/10/21/chartex" xmlns:cx3="http://schemas.microsoft.com/office/drawing/2016/5/9/chartex" xmlns:cx4="http://schemas.microsoft.com/office/drawing/2016/5/10/chartex" xmlns:cx5="http://schemas.microsoft.com/office/drawing/2016/5/11/chartex" xmlns:cx6="http://schemas.microsoft.com/office/drawing/2016/5/12/chartex" xmlns:cx7="http://schemas.microsoft.com/office/drawing/2016/5/13/chartex" xmlns:cx8="http://schemas.microsoft.com/office/drawing/2016/5/14/chartex" xmlns:mc="http://schemas.openxmlformats.org/markup-compatibility/2006" xmlns:aink="http://schemas.microsoft.com/office/drawing/2016/ink" xmlns:am3d="http://schemas.microsoft.com/office/drawing/2017/model3d" xmlns:o="urn:schemas-microsoft-com:office:office" xmlns:r="http://schemas.openxmlformats.org/officeDocument/2006/relationships" xmlns:m="http://schemas.openxmlformats.org/officeDocument/2006/math" xmlns:v="urn:schemas-microsoft-com:vml" xmlns:wp14="http://schemas.microsoft.com/office/word/2010/wordprocessingDrawing" xmlns:wp="http://schemas.openxmlformats.org/drawingml/2006/wordprocessingDrawing" xmlns:w10="urn:schemas-microsoft-com:office:word" xmlns:w="http://schemas.openxmlformats.org/wordprocessingml/2006/main" xmlns:w14="http://schemas.microsoft.com/office/word/2010/wordml" xmlns:w15="http://schemas.microsoft.com/office/word/2012/wordml" xmlns:w16cex="http://schemas.microsoft.com/office/word/2018/wordml/cex" xmlns:w16cid="http://schemas.microsoft.com/office/word/2016/wordml/cid" xmlns:w16="http://schemas.microsoft.com/office/word/2018/wordml" xmlns:w16sdtdh="http://schemas.microsoft.com/office/word/2020/wordml/sdtdatahash" xmlns:w16se="http://schemas.microsoft.com/office/word/2015/wordml/symex" xmlns:wpg="http://schemas.microsoft.com/office/word/2010/wordprocessingGroup" xmlns:wpi="http://schemas.microsoft.com/office/word/2010/wordprocessingInk" xmlns:wne="http://schemas.microsoft.com/office/word/2006/wordml" xmlns:wps="http://schemas.microsoft.com/office/word/2010/wordprocessingShape" mc:Ignorable="w14 w15 w16se w16cid w16 w16cex w16sdtdh wp14">
   <w:abstractNum w:abstractNumId="0" w15:restartNumberingAfterBreak="0">
+    <w:nsid w:val="5C196AC9"/>
+    <w:multiLevelType w:val="hybridMultilevel"/>
+    <w:tmpl w:val="8572D81C"/>
+    <w:lvl w:ilvl="0" w:tplc="6B341364">
+      <w:start w:val="1"/>
+      <w:numFmt w:val="decimal"/>
+      <w:lvlText w:val="%1."/>
+      <w:lvlJc w:val="left"/>
+      <w:pPr>
+        <w:ind w:left="1065" w:hanging="705"/>
+      </w:pPr>
+      <w:rPr>
+        <w:rFonts w:hint="default"/>
+      </w:rPr>
+    </w:lvl>
+    <w:lvl w:ilvl="1" w:tplc="04250019" w:tentative="1">
+      <w:start w:val="1"/>
+      <w:numFmt w:val="lowerLetter"/>
+      <w:lvlText w:val="%2."/>
+      <w:lvlJc w:val="left"/>
+      <w:pPr>
+        <w:ind w:left="1440" w:hanging="360"/>
+      </w:pPr>
+    </w:lvl>
+    <w:lvl w:ilvl="2" w:tplc="0425001B" w:tentative="1">
+      <w:start w:val="1"/>
+      <w:numFmt w:val="lowerRoman"/>
+      <w:lvlText w:val="%3."/>
+      <w:lvlJc w:val="right"/>
+      <w:pPr>
+        <w:ind w:left="2160" w:hanging="180"/>
+      </w:pPr>
+    </w:lvl>
+    <w:lvl w:ilvl="3" w:tplc="0425000F" w:tentative="1">
+      <w:start w:val="1"/>
+      <w:numFmt w:val="decimal"/>
+      <w:lvlText w:val="%4."/>
+      <w:lvlJc w:val="left"/>
+      <w:pPr>
+        <w:ind w:left="2880" w:hanging="360"/>
+      </w:pPr>
+    </w:lvl>
+    <w:lvl w:ilvl="4" w:tplc="04250019" w:tentative="1">
+      <w:start w:val="1"/>
+      <w:numFmt w:val="lowerLetter"/>
+      <w:lvlText w:val="%5."/>
+      <w:lvlJc w:val="left"/>
+      <w:pPr>
+        <w:ind w:left="3600" w:hanging="360"/>
+      </w:pPr>
+    </w:lvl>
+    <w:lvl w:ilvl="5" w:tplc="0425001B" w:tentative="1">
+      <w:start w:val="1"/>
+      <w:numFmt w:val="lowerRoman"/>
+      <w:lvlText w:val="%6."/>
+      <w:lvlJc w:val="right"/>
+      <w:pPr>
+        <w:ind w:left="4320" w:hanging="180"/>
+      </w:pPr>
+    </w:lvl>
+    <w:lvl w:ilvl="6" w:tplc="0425000F" w:tentative="1">
+      <w:start w:val="1"/>
+      <w:numFmt w:val="decimal"/>
+      <w:lvlText w:val="%7."/>
+      <w:lvlJc w:val="left"/>
+      <w:pPr>
+        <w:ind w:left="5040" w:hanging="360"/>
+      </w:pPr>
+    </w:lvl>
+    <w:lvl w:ilvl="7" w:tplc="04250019" w:tentative="1">
+      <w:start w:val="1"/>
+      <w:numFmt w:val="lowerLetter"/>
+      <w:lvlText w:val="%8."/>
+      <w:lvlJc w:val="left"/>
+      <w:pPr>
+        <w:ind w:left="5760" w:hanging="360"/>
+      </w:pPr>
+    </w:lvl>
+    <w:lvl w:ilvl="8" w:tplc="0425001B" w:tentative="1">
+      <w:start w:val="1"/>
+      <w:numFmt w:val="lowerRoman"/>
+      <w:lvlText w:val="%9."/>
+      <w:lvlJc w:val="right"/>
+      <w:pPr>
+        <w:ind w:left="6480" w:hanging="180"/>
+      </w:pPr>
+    </w:lvl>
+  </w:abstractNum>
+  <w:abstractNum w:abstractNumId="1" w15:restartNumberingAfterBreak="0">
     <w:nsid w:val="69E012B3"/>
     <w:multiLevelType w:val="hybridMultilevel"/>
     <w:tmpl w:val="07082AFA"/>
@@ -960,7 +1072,7 @@
       </w:pPr>
     </w:lvl>
   </w:abstractNum>
-  <w:abstractNum w:abstractNumId="1" w15:restartNumberingAfterBreak="0">
+  <w:abstractNum w:abstractNumId="2" w15:restartNumberingAfterBreak="0">
     <w:nsid w:val="6DF77D5A"/>
     <w:multiLevelType w:val="hybridMultilevel"/>
     <w:tmpl w:val="05445200"/>
@@ -1050,10 +1162,13 @@
     </w:lvl>
   </w:abstractNum>
   <w:num w:numId="1">
-    <w:abstractNumId w:val="0"/>
+    <w:abstractNumId w:val="1"/>
   </w:num>
   <w:num w:numId="2">
-    <w:abstractNumId w:val="1"/>
+    <w:abstractNumId w:val="2"/>
+  </w:num>
+  <w:num w:numId="3">
+    <w:abstractNumId w:val="0"/>
   </w:num>
 </w:numbering>
 </file>
@@ -1670,6 +1785,17 @@
       <w:sz w:val="24"/>
     </w:rPr>
   </w:style>
+  <w:style w:type="character" w:styleId="Tugev">
+    <w:name w:val="Strong"/>
+    <w:basedOn w:val="Liguvaikefont"/>
+    <w:uiPriority w:val="22"/>
+    <w:qFormat/>
+    <w:rsid w:val="00557837"/>
+    <w:rPr>
+      <w:b/>
+      <w:bCs/>
+    </w:rPr>
+  </w:style>
 </w:styles>
 </file>
 

--- a/Word_Notes/ADW_märkmed.docx
+++ b/Word_Notes/ADW_märkmed.docx
@@ -789,9 +789,56 @@
         </w:drawing>
       </w:r>
     </w:p>
-    <w:p/>
+    <w:p>
+      <w:pPr>
+        <w:pStyle w:val="Pealkiri2"/>
+      </w:pPr>
+      <w:r>
+        <w:lastRenderedPageBreak/>
+        <w:t>5 suurima müügituluga toodet</w:t>
+      </w:r>
+    </w:p>
+    <w:p>
+      <w:r>
+        <w:drawing>
+          <wp:inline distT="0" distB="0" distL="0" distR="0" wp14:anchorId="2D40E363" wp14:editId="2D600696">
+            <wp:extent cx="4134427" cy="2286319"/>
+            <wp:effectExtent l="0" t="0" r="0" b="0"/>
+            <wp:docPr id="12" name="Pilt 12"/>
+            <wp:cNvGraphicFramePr>
+              <a:graphicFrameLocks xmlns:a="http://schemas.openxmlformats.org/drawingml/2006/main" noChangeAspect="1"/>
+            </wp:cNvGraphicFramePr>
+            <a:graphic xmlns:a="http://schemas.openxmlformats.org/drawingml/2006/main">
+              <a:graphicData uri="http://schemas.openxmlformats.org/drawingml/2006/picture">
+                <pic:pic xmlns:pic="http://schemas.openxmlformats.org/drawingml/2006/picture">
+                  <pic:nvPicPr>
+                    <pic:cNvPr id="1" name=""/>
+                    <pic:cNvPicPr/>
+                  </pic:nvPicPr>
+                  <pic:blipFill>
+                    <a:blip r:embed="rId19"/>
+                    <a:stretch>
+                      <a:fillRect/>
+                    </a:stretch>
+                  </pic:blipFill>
+                  <pic:spPr>
+                    <a:xfrm>
+                      <a:off x="0" y="0"/>
+                      <a:ext cx="4134427" cy="2286319"/>
+                    </a:xfrm>
+                    <a:prstGeom prst="rect">
+                      <a:avLst/>
+                    </a:prstGeom>
+                  </pic:spPr>
+                </pic:pic>
+              </a:graphicData>
+            </a:graphic>
+          </wp:inline>
+        </w:drawing>
+      </w:r>
+    </w:p>
     <w:sectPr>
-      <w:headerReference w:type="default" r:id="rId19"/>
+      <w:headerReference w:type="default" r:id="rId20"/>
       <w:pgSz w:w="11906" w:h="16838"/>
       <w:pgMar w:top="1418" w:right="1418" w:bottom="1418" w:left="1701" w:header="709" w:footer="709" w:gutter="0"/>
       <w:cols w:space="708"/>

--- a/Word_Notes/ADW_märkmed.docx
+++ b/Word_Notes/ADW_märkmed.docx
@@ -837,8 +837,56 @@
         </w:drawing>
       </w:r>
     </w:p>
+    <w:p>
+      <w:pPr>
+        <w:pStyle w:val="Pealkiri2"/>
+      </w:pPr>
+      <w:r>
+        <w:t>Müük kategooria järgi</w:t>
+      </w:r>
+    </w:p>
+    <w:p>
+      <w:r>
+        <w:drawing>
+          <wp:inline distT="0" distB="0" distL="0" distR="0" wp14:anchorId="6B6837D5" wp14:editId="2BB721C2">
+            <wp:extent cx="5579745" cy="2125980"/>
+            <wp:effectExtent l="0" t="0" r="1905" b="7620"/>
+            <wp:docPr id="13" name="Pilt 13"/>
+            <wp:cNvGraphicFramePr>
+              <a:graphicFrameLocks xmlns:a="http://schemas.openxmlformats.org/drawingml/2006/main" noChangeAspect="1"/>
+            </wp:cNvGraphicFramePr>
+            <a:graphic xmlns:a="http://schemas.openxmlformats.org/drawingml/2006/main">
+              <a:graphicData uri="http://schemas.openxmlformats.org/drawingml/2006/picture">
+                <pic:pic xmlns:pic="http://schemas.openxmlformats.org/drawingml/2006/picture">
+                  <pic:nvPicPr>
+                    <pic:cNvPr id="1" name=""/>
+                    <pic:cNvPicPr/>
+                  </pic:nvPicPr>
+                  <pic:blipFill>
+                    <a:blip r:embed="rId20"/>
+                    <a:stretch>
+                      <a:fillRect/>
+                    </a:stretch>
+                  </pic:blipFill>
+                  <pic:spPr>
+                    <a:xfrm>
+                      <a:off x="0" y="0"/>
+                      <a:ext cx="5579745" cy="2125980"/>
+                    </a:xfrm>
+                    <a:prstGeom prst="rect">
+                      <a:avLst/>
+                    </a:prstGeom>
+                  </pic:spPr>
+                </pic:pic>
+              </a:graphicData>
+            </a:graphic>
+          </wp:inline>
+        </w:drawing>
+      </w:r>
+    </w:p>
+    <w:p/>
     <w:sectPr>
-      <w:headerReference w:type="default" r:id="rId20"/>
+      <w:headerReference w:type="default" r:id="rId21"/>
       <w:pgSz w:w="11906" w:h="16838"/>
       <w:pgMar w:top="1418" w:right="1418" w:bottom="1418" w:left="1701" w:header="709" w:footer="709" w:gutter="0"/>
       <w:cols w:space="708"/>

--- a/Word_Notes/ADW_märkmed.docx
+++ b/Word_Notes/ADW_märkmed.docx
@@ -884,9 +884,60 @@
         </w:drawing>
       </w:r>
     </w:p>
-    <w:p/>
+    <w:p>
+      <w:pPr>
+        <w:pStyle w:val="Pealkiri2"/>
+      </w:pPr>
+      <w:r>
+        <w:t>Müügitulu statistika</w:t>
+      </w:r>
+    </w:p>
+    <w:p>
+      <w:r>
+        <w:drawing>
+          <wp:inline distT="0" distB="0" distL="0" distR="0" wp14:anchorId="5CF1CB3B" wp14:editId="430E852E">
+            <wp:extent cx="2924583" cy="1524213"/>
+            <wp:effectExtent l="0" t="0" r="0" b="0"/>
+            <wp:docPr id="14" name="Pilt 14"/>
+            <wp:cNvGraphicFramePr>
+              <a:graphicFrameLocks xmlns:a="http://schemas.openxmlformats.org/drawingml/2006/main" noChangeAspect="1"/>
+            </wp:cNvGraphicFramePr>
+            <a:graphic xmlns:a="http://schemas.openxmlformats.org/drawingml/2006/main">
+              <a:graphicData uri="http://schemas.openxmlformats.org/drawingml/2006/picture">
+                <pic:pic xmlns:pic="http://schemas.openxmlformats.org/drawingml/2006/picture">
+                  <pic:nvPicPr>
+                    <pic:cNvPr id="1" name=""/>
+                    <pic:cNvPicPr/>
+                  </pic:nvPicPr>
+                  <pic:blipFill>
+                    <a:blip r:embed="rId21"/>
+                    <a:stretch>
+                      <a:fillRect/>
+                    </a:stretch>
+                  </pic:blipFill>
+                  <pic:spPr>
+                    <a:xfrm>
+                      <a:off x="0" y="0"/>
+                      <a:ext cx="2924583" cy="1524213"/>
+                    </a:xfrm>
+                    <a:prstGeom prst="rect">
+                      <a:avLst/>
+                    </a:prstGeom>
+                  </pic:spPr>
+                </pic:pic>
+              </a:graphicData>
+            </a:graphic>
+          </wp:inline>
+        </w:drawing>
+      </w:r>
+    </w:p>
+    <w:p>
+      <w:pPr>
+        <w:pStyle w:val="Pealkiri2"/>
+      </w:pPr>
+    </w:p>
     <w:sectPr>
-      <w:headerReference w:type="default" r:id="rId21"/>
+      <w:headerReference w:type="default" r:id="rId22"/>
       <w:pgSz w:w="11906" w:h="16838"/>
       <w:pgMar w:top="1418" w:right="1418" w:bottom="1418" w:left="1701" w:header="709" w:footer="709" w:gutter="0"/>
       <w:cols w:space="708"/>

--- a/Word_Notes/ADW_märkmed.docx
+++ b/Word_Notes/ADW_märkmed.docx
@@ -935,9 +935,53 @@
       <w:pPr>
         <w:pStyle w:val="Pealkiri2"/>
       </w:pPr>
-    </w:p>
+      <w:r>
+        <w:lastRenderedPageBreak/>
+        <w:t>Toodete müügikordade arv</w:t>
+      </w:r>
+    </w:p>
+    <w:p>
+      <w:r>
+        <w:drawing>
+          <wp:inline distT="0" distB="0" distL="0" distR="0" wp14:anchorId="08C6F344" wp14:editId="536F1D51">
+            <wp:extent cx="2429214" cy="8164064"/>
+            <wp:effectExtent l="0" t="0" r="9525" b="8890"/>
+            <wp:docPr id="15" name="Pilt 15"/>
+            <wp:cNvGraphicFramePr>
+              <a:graphicFrameLocks xmlns:a="http://schemas.openxmlformats.org/drawingml/2006/main" noChangeAspect="1"/>
+            </wp:cNvGraphicFramePr>
+            <a:graphic xmlns:a="http://schemas.openxmlformats.org/drawingml/2006/main">
+              <a:graphicData uri="http://schemas.openxmlformats.org/drawingml/2006/picture">
+                <pic:pic xmlns:pic="http://schemas.openxmlformats.org/drawingml/2006/picture">
+                  <pic:nvPicPr>
+                    <pic:cNvPr id="1" name=""/>
+                    <pic:cNvPicPr/>
+                  </pic:nvPicPr>
+                  <pic:blipFill>
+                    <a:blip r:embed="rId22"/>
+                    <a:stretch>
+                      <a:fillRect/>
+                    </a:stretch>
+                  </pic:blipFill>
+                  <pic:spPr>
+                    <a:xfrm>
+                      <a:off x="0" y="0"/>
+                      <a:ext cx="2429214" cy="8164064"/>
+                    </a:xfrm>
+                    <a:prstGeom prst="rect">
+                      <a:avLst/>
+                    </a:prstGeom>
+                  </pic:spPr>
+                </pic:pic>
+              </a:graphicData>
+            </a:graphic>
+          </wp:inline>
+        </w:drawing>
+      </w:r>
+    </w:p>
+    <w:p/>
     <w:sectPr>
-      <w:headerReference w:type="default" r:id="rId22"/>
+      <w:headerReference w:type="default" r:id="rId23"/>
       <w:pgSz w:w="11906" w:h="16838"/>
       <w:pgMar w:top="1418" w:right="1418" w:bottom="1418" w:left="1701" w:header="709" w:footer="709" w:gutter="0"/>
       <w:cols w:space="708"/>

--- a/Word_Notes/ADW_märkmed.docx
+++ b/Word_Notes/ADW_märkmed.docx
@@ -979,9 +979,57 @@
         </w:drawing>
       </w:r>
     </w:p>
+    <w:p>
+      <w:pPr>
+        <w:pStyle w:val="Pealkiri2"/>
+      </w:pPr>
+      <w:r>
+        <w:lastRenderedPageBreak/>
+        <w:t>Valitud toodete müügitulu</w:t>
+      </w:r>
+    </w:p>
+    <w:p>
+      <w:r>
+        <w:drawing>
+          <wp:inline distT="0" distB="0" distL="0" distR="0" wp14:anchorId="5CDBC6DB" wp14:editId="76689AE5">
+            <wp:extent cx="3010320" cy="1619476"/>
+            <wp:effectExtent l="0" t="0" r="0" b="0"/>
+            <wp:docPr id="16" name="Pilt 16"/>
+            <wp:cNvGraphicFramePr>
+              <a:graphicFrameLocks xmlns:a="http://schemas.openxmlformats.org/drawingml/2006/main" noChangeAspect="1"/>
+            </wp:cNvGraphicFramePr>
+            <a:graphic xmlns:a="http://schemas.openxmlformats.org/drawingml/2006/main">
+              <a:graphicData uri="http://schemas.openxmlformats.org/drawingml/2006/picture">
+                <pic:pic xmlns:pic="http://schemas.openxmlformats.org/drawingml/2006/picture">
+                  <pic:nvPicPr>
+                    <pic:cNvPr id="1" name=""/>
+                    <pic:cNvPicPr/>
+                  </pic:nvPicPr>
+                  <pic:blipFill>
+                    <a:blip r:embed="rId23"/>
+                    <a:stretch>
+                      <a:fillRect/>
+                    </a:stretch>
+                  </pic:blipFill>
+                  <pic:spPr>
+                    <a:xfrm>
+                      <a:off x="0" y="0"/>
+                      <a:ext cx="3010320" cy="1619476"/>
+                    </a:xfrm>
+                    <a:prstGeom prst="rect">
+                      <a:avLst/>
+                    </a:prstGeom>
+                  </pic:spPr>
+                </pic:pic>
+              </a:graphicData>
+            </a:graphic>
+          </wp:inline>
+        </w:drawing>
+      </w:r>
+    </w:p>
     <w:p/>
     <w:sectPr>
-      <w:headerReference w:type="default" r:id="rId23"/>
+      <w:headerReference w:type="default" r:id="rId24"/>
       <w:pgSz w:w="11906" w:h="16838"/>
       <w:pgMar w:top="1418" w:right="1418" w:bottom="1418" w:left="1701" w:header="709" w:footer="709" w:gutter="0"/>
       <w:cols w:space="708"/>

--- a/Word_Notes/ADW_märkmed.docx
+++ b/Word_Notes/ADW_märkmed.docx
@@ -1027,9 +1027,61 @@
         </w:drawing>
       </w:r>
     </w:p>
-    <w:p/>
+    <w:p>
+      <w:pPr>
+        <w:pStyle w:val="Pealkiri2"/>
+      </w:pPr>
+      <w:r>
+        <w:lastRenderedPageBreak/>
+        <w:t>Toodete müügitulu üle 1000</w:t>
+      </w:r>
+    </w:p>
+    <w:p>
+      <w:r>
+        <w:drawing>
+          <wp:inline distT="0" distB="0" distL="0" distR="0" wp14:anchorId="153386F9" wp14:editId="74CDCBB5">
+            <wp:extent cx="2991267" cy="8164064"/>
+            <wp:effectExtent l="0" t="0" r="0" b="8890"/>
+            <wp:docPr id="17" name="Pilt 17"/>
+            <wp:cNvGraphicFramePr>
+              <a:graphicFrameLocks xmlns:a="http://schemas.openxmlformats.org/drawingml/2006/main" noChangeAspect="1"/>
+            </wp:cNvGraphicFramePr>
+            <a:graphic xmlns:a="http://schemas.openxmlformats.org/drawingml/2006/main">
+              <a:graphicData uri="http://schemas.openxmlformats.org/drawingml/2006/picture">
+                <pic:pic xmlns:pic="http://schemas.openxmlformats.org/drawingml/2006/picture">
+                  <pic:nvPicPr>
+                    <pic:cNvPr id="1" name=""/>
+                    <pic:cNvPicPr/>
+                  </pic:nvPicPr>
+                  <pic:blipFill>
+                    <a:blip r:embed="rId24"/>
+                    <a:stretch>
+                      <a:fillRect/>
+                    </a:stretch>
+                  </pic:blipFill>
+                  <pic:spPr>
+                    <a:xfrm>
+                      <a:off x="0" y="0"/>
+                      <a:ext cx="2991267" cy="8164064"/>
+                    </a:xfrm>
+                    <a:prstGeom prst="rect">
+                      <a:avLst/>
+                    </a:prstGeom>
+                  </pic:spPr>
+                </pic:pic>
+              </a:graphicData>
+            </a:graphic>
+          </wp:inline>
+        </w:drawing>
+      </w:r>
+    </w:p>
+    <w:p>
+      <w:pPr>
+        <w:pStyle w:val="Pealkiri2"/>
+      </w:pPr>
+    </w:p>
     <w:sectPr>
-      <w:headerReference w:type="default" r:id="rId24"/>
+      <w:headerReference w:type="default" r:id="rId25"/>
       <w:pgSz w:w="11906" w:h="16838"/>
       <w:pgMar w:top="1418" w:right="1418" w:bottom="1418" w:left="1701" w:header="709" w:footer="709" w:gutter="0"/>
       <w:cols w:space="708"/>

--- a/Word_Notes/ADW_märkmed.docx
+++ b/Word_Notes/ADW_märkmed.docx
@@ -1079,9 +1079,52 @@
       <w:pPr>
         <w:pStyle w:val="Pealkiri2"/>
       </w:pPr>
+      <w:r>
+        <w:lastRenderedPageBreak/>
+        <w:t>Müügitulu üle 500</w:t>
+      </w:r>
+    </w:p>
+    <w:p>
+      <w:r>
+        <w:drawing>
+          <wp:inline distT="0" distB="0" distL="0" distR="0" wp14:anchorId="0CC2523A" wp14:editId="15D932E5">
+            <wp:extent cx="2953162" cy="8125959"/>
+            <wp:effectExtent l="0" t="0" r="0" b="8890"/>
+            <wp:docPr id="18" name="Pilt 18"/>
+            <wp:cNvGraphicFramePr>
+              <a:graphicFrameLocks xmlns:a="http://schemas.openxmlformats.org/drawingml/2006/main" noChangeAspect="1"/>
+            </wp:cNvGraphicFramePr>
+            <a:graphic xmlns:a="http://schemas.openxmlformats.org/drawingml/2006/main">
+              <a:graphicData uri="http://schemas.openxmlformats.org/drawingml/2006/picture">
+                <pic:pic xmlns:pic="http://schemas.openxmlformats.org/drawingml/2006/picture">
+                  <pic:nvPicPr>
+                    <pic:cNvPr id="1" name=""/>
+                    <pic:cNvPicPr/>
+                  </pic:nvPicPr>
+                  <pic:blipFill>
+                    <a:blip r:embed="rId25"/>
+                    <a:stretch>
+                      <a:fillRect/>
+                    </a:stretch>
+                  </pic:blipFill>
+                  <pic:spPr>
+                    <a:xfrm>
+                      <a:off x="0" y="0"/>
+                      <a:ext cx="2953162" cy="8125959"/>
+                    </a:xfrm>
+                    <a:prstGeom prst="rect">
+                      <a:avLst/>
+                    </a:prstGeom>
+                  </pic:spPr>
+                </pic:pic>
+              </a:graphicData>
+            </a:graphic>
+          </wp:inline>
+        </w:drawing>
+      </w:r>
     </w:p>
     <w:sectPr>
-      <w:headerReference w:type="default" r:id="rId25"/>
+      <w:headerReference w:type="default" r:id="rId26"/>
       <w:pgSz w:w="11906" w:h="16838"/>
       <w:pgMar w:top="1418" w:right="1418" w:bottom="1418" w:left="1701" w:header="709" w:footer="709" w:gutter="0"/>
       <w:cols w:space="708"/>

--- a/Word_Notes/ADW_märkmed.docx
+++ b/Word_Notes/ADW_märkmed.docx
@@ -13,13 +13,8 @@
         <w:br/>
       </w:r>
       <w:r>
-        <w:t xml:space="preserve">Noorem </w:t>
-      </w:r>
-      <w:proofErr w:type="spellStart"/>
-      <w:r>
-        <w:t>tarkvaraArendaja</w:t>
-      </w:r>
-      <w:proofErr w:type="spellEnd"/>
+        <w:t>Noorem tarkvaraArendaja</w:t>
+      </w:r>
       <w:r>
         <w:t xml:space="preserve"> õppekava</w:t>
       </w:r>
@@ -78,16 +73,8 @@
         <w:rPr>
           <w:szCs w:val="24"/>
         </w:rPr>
-        <w:t xml:space="preserve"> Nikita </w:t>
-      </w:r>
-      <w:proofErr w:type="spellStart"/>
-      <w:r>
-        <w:rPr>
-          <w:szCs w:val="24"/>
-        </w:rPr>
-        <w:t>Gontsarov</w:t>
-      </w:r>
-      <w:proofErr w:type="spellEnd"/>
+        <w:t xml:space="preserve"> Nikita Gontsarov</w:t>
+      </w:r>
       <w:r>
         <w:rPr>
           <w:szCs w:val="24"/>
@@ -106,16 +93,8 @@
         <w:rPr>
           <w:szCs w:val="24"/>
         </w:rPr>
-        <w:t xml:space="preserve"> Irina </w:t>
-      </w:r>
-      <w:proofErr w:type="spellStart"/>
-      <w:r>
-        <w:rPr>
-          <w:szCs w:val="24"/>
-        </w:rPr>
-        <w:t>Merkulova</w:t>
-      </w:r>
-      <w:proofErr w:type="spellEnd"/>
+        <w:t xml:space="preserve"> Irina Merkulova</w:t>
+      </w:r>
     </w:p>
     <w:p>
       <w:pPr>
@@ -149,12 +128,10 @@
           <w:szCs w:val="24"/>
         </w:rPr>
       </w:pPr>
-      <w:proofErr w:type="spellStart"/>
       <w:r>
         <w:lastRenderedPageBreak/>
         <w:t>ADWfunktsioonid.sql</w:t>
       </w:r>
-      <w:proofErr w:type="spellEnd"/>
     </w:p>
     <w:p>
       <w:pPr>
@@ -1123,8 +1100,56 @@
         </w:drawing>
       </w:r>
     </w:p>
+    <w:p>
+      <w:pPr>
+        <w:pStyle w:val="Pealkiri2"/>
+      </w:pPr>
+      <w:r>
+        <w:lastRenderedPageBreak/>
+        <w:t>Müügitulu vahemikus 200–800</w:t>
+      </w:r>
+    </w:p>
+    <w:p>
+      <w:r>
+        <w:drawing>
+          <wp:inline distT="0" distB="0" distL="0" distR="0" wp14:anchorId="4D55E546" wp14:editId="734992D5">
+            <wp:extent cx="3038899" cy="8135485"/>
+            <wp:effectExtent l="0" t="0" r="9525" b="0"/>
+            <wp:docPr id="19" name="Pilt 19"/>
+            <wp:cNvGraphicFramePr>
+              <a:graphicFrameLocks xmlns:a="http://schemas.openxmlformats.org/drawingml/2006/main" noChangeAspect="1"/>
+            </wp:cNvGraphicFramePr>
+            <a:graphic xmlns:a="http://schemas.openxmlformats.org/drawingml/2006/main">
+              <a:graphicData uri="http://schemas.openxmlformats.org/drawingml/2006/picture">
+                <pic:pic xmlns:pic="http://schemas.openxmlformats.org/drawingml/2006/picture">
+                  <pic:nvPicPr>
+                    <pic:cNvPr id="1" name=""/>
+                    <pic:cNvPicPr/>
+                  </pic:nvPicPr>
+                  <pic:blipFill>
+                    <a:blip r:embed="rId26"/>
+                    <a:stretch>
+                      <a:fillRect/>
+                    </a:stretch>
+                  </pic:blipFill>
+                  <pic:spPr>
+                    <a:xfrm>
+                      <a:off x="0" y="0"/>
+                      <a:ext cx="3038899" cy="8135485"/>
+                    </a:xfrm>
+                    <a:prstGeom prst="rect">
+                      <a:avLst/>
+                    </a:prstGeom>
+                  </pic:spPr>
+                </pic:pic>
+              </a:graphicData>
+            </a:graphic>
+          </wp:inline>
+        </w:drawing>
+      </w:r>
+    </w:p>
     <w:sectPr>
-      <w:headerReference w:type="default" r:id="rId26"/>
+      <w:headerReference w:type="default" r:id="rId27"/>
       <w:pgSz w:w="11906" w:h="16838"/>
       <w:pgMar w:top="1418" w:right="1418" w:bottom="1418" w:left="1701" w:header="709" w:footer="709" w:gutter="0"/>
       <w:cols w:space="708"/>

--- a/Word_Notes/ADW_märkmed.docx
+++ b/Word_Notes/ADW_märkmed.docx
@@ -13,8 +13,13 @@
         <w:br/>
       </w:r>
       <w:r>
-        <w:t>Noorem tarkvaraArendaja</w:t>
-      </w:r>
+        <w:t xml:space="preserve">Noorem </w:t>
+      </w:r>
+      <w:proofErr w:type="spellStart"/>
+      <w:r>
+        <w:t>tarkvaraArendaja</w:t>
+      </w:r>
+      <w:proofErr w:type="spellEnd"/>
       <w:r>
         <w:t xml:space="preserve"> õppekava</w:t>
       </w:r>
@@ -73,8 +78,16 @@
         <w:rPr>
           <w:szCs w:val="24"/>
         </w:rPr>
-        <w:t xml:space="preserve"> Nikita Gontsarov</w:t>
-      </w:r>
+        <w:t xml:space="preserve"> Nikita </w:t>
+      </w:r>
+      <w:proofErr w:type="spellStart"/>
+      <w:r>
+        <w:rPr>
+          <w:szCs w:val="24"/>
+        </w:rPr>
+        <w:t>Gontsarov</w:t>
+      </w:r>
+      <w:proofErr w:type="spellEnd"/>
       <w:r>
         <w:rPr>
           <w:szCs w:val="24"/>
@@ -93,8 +106,16 @@
         <w:rPr>
           <w:szCs w:val="24"/>
         </w:rPr>
-        <w:t xml:space="preserve"> Irina Merkulova</w:t>
-      </w:r>
+        <w:t xml:space="preserve"> Irina </w:t>
+      </w:r>
+      <w:proofErr w:type="spellStart"/>
+      <w:r>
+        <w:rPr>
+          <w:szCs w:val="24"/>
+        </w:rPr>
+        <w:t>Merkulova</w:t>
+      </w:r>
+      <w:proofErr w:type="spellEnd"/>
     </w:p>
     <w:p>
       <w:pPr>
@@ -128,10 +149,12 @@
           <w:szCs w:val="24"/>
         </w:rPr>
       </w:pPr>
+      <w:proofErr w:type="spellStart"/>
       <w:r>
         <w:lastRenderedPageBreak/>
         <w:t>ADWfunktsioonid.sql</w:t>
       </w:r>
+      <w:proofErr w:type="spellEnd"/>
     </w:p>
     <w:p>
       <w:pPr>
@@ -1148,8 +1171,56 @@
         </w:drawing>
       </w:r>
     </w:p>
+    <w:p>
+      <w:pPr>
+        <w:pStyle w:val="Pealkiri2"/>
+      </w:pPr>
+      <w:r>
+        <w:lastRenderedPageBreak/>
+        <w:t>Valitud toodete müügikordade arv</w:t>
+      </w:r>
+    </w:p>
+    <w:p>
+      <w:r>
+        <w:drawing>
+          <wp:inline distT="0" distB="0" distL="0" distR="0" wp14:anchorId="0B4364C6" wp14:editId="337DBA00">
+            <wp:extent cx="2543530" cy="1590897"/>
+            <wp:effectExtent l="0" t="0" r="9525" b="9525"/>
+            <wp:docPr id="21" name="Pilt 21"/>
+            <wp:cNvGraphicFramePr>
+              <a:graphicFrameLocks xmlns:a="http://schemas.openxmlformats.org/drawingml/2006/main" noChangeAspect="1"/>
+            </wp:cNvGraphicFramePr>
+            <a:graphic xmlns:a="http://schemas.openxmlformats.org/drawingml/2006/main">
+              <a:graphicData uri="http://schemas.openxmlformats.org/drawingml/2006/picture">
+                <pic:pic xmlns:pic="http://schemas.openxmlformats.org/drawingml/2006/picture">
+                  <pic:nvPicPr>
+                    <pic:cNvPr id="1" name=""/>
+                    <pic:cNvPicPr/>
+                  </pic:nvPicPr>
+                  <pic:blipFill>
+                    <a:blip r:embed="rId27"/>
+                    <a:stretch>
+                      <a:fillRect/>
+                    </a:stretch>
+                  </pic:blipFill>
+                  <pic:spPr>
+                    <a:xfrm>
+                      <a:off x="0" y="0"/>
+                      <a:ext cx="2543530" cy="1590897"/>
+                    </a:xfrm>
+                    <a:prstGeom prst="rect">
+                      <a:avLst/>
+                    </a:prstGeom>
+                  </pic:spPr>
+                </pic:pic>
+              </a:graphicData>
+            </a:graphic>
+          </wp:inline>
+        </w:drawing>
+      </w:r>
+    </w:p>
     <w:sectPr>
-      <w:headerReference w:type="default" r:id="rId27"/>
+      <w:headerReference w:type="default" r:id="rId28"/>
       <w:pgSz w:w="11906" w:h="16838"/>
       <w:pgMar w:top="1418" w:right="1418" w:bottom="1418" w:left="1701" w:header="709" w:footer="709" w:gutter="0"/>
       <w:cols w:space="708"/>

--- a/Word_Notes/ADW_märkmed.docx
+++ b/Word_Notes/ADW_märkmed.docx
@@ -1219,8 +1219,62 @@
         </w:drawing>
       </w:r>
     </w:p>
+    <w:p>
+      <w:pPr>
+        <w:pStyle w:val="Pealkiri2"/>
+      </w:pPr>
+      <w:r>
+        <w:lastRenderedPageBreak/>
+        <w:t>Toodete müügitulu kasvavas järjekorras</w:t>
+      </w:r>
+    </w:p>
+    <w:p>
+      <w:r>
+        <w:drawing>
+          <wp:inline distT="0" distB="0" distL="0" distR="0" wp14:anchorId="23FCC31C" wp14:editId="32D5D453">
+            <wp:extent cx="2943636" cy="8135485"/>
+            <wp:effectExtent l="0" t="0" r="9525" b="0"/>
+            <wp:docPr id="22" name="Pilt 22"/>
+            <wp:cNvGraphicFramePr>
+              <a:graphicFrameLocks xmlns:a="http://schemas.openxmlformats.org/drawingml/2006/main" noChangeAspect="1"/>
+            </wp:cNvGraphicFramePr>
+            <a:graphic xmlns:a="http://schemas.openxmlformats.org/drawingml/2006/main">
+              <a:graphicData uri="http://schemas.openxmlformats.org/drawingml/2006/picture">
+                <pic:pic xmlns:pic="http://schemas.openxmlformats.org/drawingml/2006/picture">
+                  <pic:nvPicPr>
+                    <pic:cNvPr id="1" name=""/>
+                    <pic:cNvPicPr/>
+                  </pic:nvPicPr>
+                  <pic:blipFill>
+                    <a:blip r:embed="rId28"/>
+                    <a:stretch>
+                      <a:fillRect/>
+                    </a:stretch>
+                  </pic:blipFill>
+                  <pic:spPr>
+                    <a:xfrm>
+                      <a:off x="0" y="0"/>
+                      <a:ext cx="2943636" cy="8135485"/>
+                    </a:xfrm>
+                    <a:prstGeom prst="rect">
+                      <a:avLst/>
+                    </a:prstGeom>
+                  </pic:spPr>
+                </pic:pic>
+              </a:graphicData>
+            </a:graphic>
+          </wp:inline>
+        </w:drawing>
+      </w:r>
+    </w:p>
+    <w:p>
+      <w:pPr>
+        <w:pStyle w:val="Pealkiri2"/>
+      </w:pPr>
+    </w:p>
+    <w:p/>
     <w:sectPr>
-      <w:headerReference w:type="default" r:id="rId28"/>
+      <w:headerReference w:type="default" r:id="rId29"/>
       <w:pgSz w:w="11906" w:h="16838"/>
       <w:pgMar w:top="1418" w:right="1418" w:bottom="1418" w:left="1701" w:header="709" w:footer="709" w:gutter="0"/>
       <w:cols w:space="708"/>

--- a/Word_Notes/ADW_märkmed.docx
+++ b/Word_Notes/ADW_märkmed.docx
@@ -1271,10 +1271,52 @@
       <w:pPr>
         <w:pStyle w:val="Pealkiri2"/>
       </w:pPr>
-    </w:p>
-    <w:p/>
+      <w:r>
+        <w:lastRenderedPageBreak/>
+        <w:t>Toodete müügikordade arv üle 10</w:t>
+      </w:r>
+    </w:p>
+    <w:p>
+      <w:r>
+        <w:drawing>
+          <wp:inline distT="0" distB="0" distL="0" distR="0" wp14:anchorId="40EE8A02" wp14:editId="1A31565B">
+            <wp:extent cx="2943636" cy="8097380"/>
+            <wp:effectExtent l="0" t="0" r="9525" b="0"/>
+            <wp:docPr id="23" name="Pilt 23"/>
+            <wp:cNvGraphicFramePr>
+              <a:graphicFrameLocks xmlns:a="http://schemas.openxmlformats.org/drawingml/2006/main" noChangeAspect="1"/>
+            </wp:cNvGraphicFramePr>
+            <a:graphic xmlns:a="http://schemas.openxmlformats.org/drawingml/2006/main">
+              <a:graphicData uri="http://schemas.openxmlformats.org/drawingml/2006/picture">
+                <pic:pic xmlns:pic="http://schemas.openxmlformats.org/drawingml/2006/picture">
+                  <pic:nvPicPr>
+                    <pic:cNvPr id="1" name=""/>
+                    <pic:cNvPicPr/>
+                  </pic:nvPicPr>
+                  <pic:blipFill>
+                    <a:blip r:embed="rId29"/>
+                    <a:stretch>
+                      <a:fillRect/>
+                    </a:stretch>
+                  </pic:blipFill>
+                  <pic:spPr>
+                    <a:xfrm>
+                      <a:off x="0" y="0"/>
+                      <a:ext cx="2943636" cy="8097380"/>
+                    </a:xfrm>
+                    <a:prstGeom prst="rect">
+                      <a:avLst/>
+                    </a:prstGeom>
+                  </pic:spPr>
+                </pic:pic>
+              </a:graphicData>
+            </a:graphic>
+          </wp:inline>
+        </w:drawing>
+      </w:r>
+    </w:p>
     <w:sectPr>
-      <w:headerReference w:type="default" r:id="rId29"/>
+      <w:headerReference w:type="default" r:id="rId30"/>
       <w:pgSz w:w="11906" w:h="16838"/>
       <w:pgMar w:top="1418" w:right="1418" w:bottom="1418" w:left="1701" w:header="709" w:footer="709" w:gutter="0"/>
       <w:cols w:space="708"/>

--- a/Word_Notes/ADW_märkmed.docx
+++ b/Word_Notes/ADW_märkmed.docx
@@ -13,13 +13,8 @@
         <w:br/>
       </w:r>
       <w:r>
-        <w:t xml:space="preserve">Noorem </w:t>
-      </w:r>
-      <w:proofErr w:type="spellStart"/>
-      <w:r>
-        <w:t>tarkvaraArendaja</w:t>
-      </w:r>
-      <w:proofErr w:type="spellEnd"/>
+        <w:t>Noorem tarkvaraArendaja</w:t>
+      </w:r>
       <w:r>
         <w:t xml:space="preserve"> õppekava</w:t>
       </w:r>
@@ -78,16 +73,8 @@
         <w:rPr>
           <w:szCs w:val="24"/>
         </w:rPr>
-        <w:t xml:space="preserve"> Nikita </w:t>
-      </w:r>
-      <w:proofErr w:type="spellStart"/>
-      <w:r>
-        <w:rPr>
-          <w:szCs w:val="24"/>
-        </w:rPr>
-        <w:t>Gontsarov</w:t>
-      </w:r>
-      <w:proofErr w:type="spellEnd"/>
+        <w:t xml:space="preserve"> Nikita Gontsarov</w:t>
+      </w:r>
       <w:r>
         <w:rPr>
           <w:szCs w:val="24"/>
@@ -106,16 +93,8 @@
         <w:rPr>
           <w:szCs w:val="24"/>
         </w:rPr>
-        <w:t xml:space="preserve"> Irina </w:t>
-      </w:r>
-      <w:proofErr w:type="spellStart"/>
-      <w:r>
-        <w:rPr>
-          <w:szCs w:val="24"/>
-        </w:rPr>
-        <w:t>Merkulova</w:t>
-      </w:r>
-      <w:proofErr w:type="spellEnd"/>
+        <w:t xml:space="preserve"> Irina Merkulova</w:t>
+      </w:r>
     </w:p>
     <w:p>
       <w:pPr>
@@ -149,12 +128,10 @@
           <w:szCs w:val="24"/>
         </w:rPr>
       </w:pPr>
-      <w:proofErr w:type="spellStart"/>
       <w:r>
         <w:lastRenderedPageBreak/>
         <w:t>ADWfunktsioonid.sql</w:t>
       </w:r>
-      <w:proofErr w:type="spellEnd"/>
     </w:p>
     <w:p>
       <w:pPr>
@@ -1315,8 +1292,64 @@
         </w:drawing>
       </w:r>
     </w:p>
+    <w:p>
+      <w:pPr>
+        <w:pStyle w:val="Pealkiri1"/>
+      </w:pPr>
+      <w:r>
+        <w:lastRenderedPageBreak/>
+        <w:t>ADWindexid.sql</w:t>
+      </w:r>
+    </w:p>
+    <w:p>
+      <w:pPr>
+        <w:pStyle w:val="Pealkiri2"/>
+      </w:pPr>
+      <w:r>
+        <w:t>Indeks tootele</w:t>
+      </w:r>
+    </w:p>
+    <w:p>
+      <w:r>
+        <w:drawing>
+          <wp:inline distT="0" distB="0" distL="0" distR="0" wp14:anchorId="1DF91F1A" wp14:editId="792AD819">
+            <wp:extent cx="4525006" cy="838317"/>
+            <wp:effectExtent l="0" t="0" r="0" b="0"/>
+            <wp:docPr id="24" name="Pilt 24"/>
+            <wp:cNvGraphicFramePr>
+              <a:graphicFrameLocks xmlns:a="http://schemas.openxmlformats.org/drawingml/2006/main" noChangeAspect="1"/>
+            </wp:cNvGraphicFramePr>
+            <a:graphic xmlns:a="http://schemas.openxmlformats.org/drawingml/2006/main">
+              <a:graphicData uri="http://schemas.openxmlformats.org/drawingml/2006/picture">
+                <pic:pic xmlns:pic="http://schemas.openxmlformats.org/drawingml/2006/picture">
+                  <pic:nvPicPr>
+                    <pic:cNvPr id="1" name=""/>
+                    <pic:cNvPicPr/>
+                  </pic:nvPicPr>
+                  <pic:blipFill>
+                    <a:blip r:embed="rId30"/>
+                    <a:stretch>
+                      <a:fillRect/>
+                    </a:stretch>
+                  </pic:blipFill>
+                  <pic:spPr>
+                    <a:xfrm>
+                      <a:off x="0" y="0"/>
+                      <a:ext cx="4525006" cy="838317"/>
+                    </a:xfrm>
+                    <a:prstGeom prst="rect">
+                      <a:avLst/>
+                    </a:prstGeom>
+                  </pic:spPr>
+                </pic:pic>
+              </a:graphicData>
+            </a:graphic>
+          </wp:inline>
+        </w:drawing>
+      </w:r>
+    </w:p>
     <w:sectPr>
-      <w:headerReference w:type="default" r:id="rId30"/>
+      <w:headerReference w:type="default" r:id="rId31"/>
       <w:pgSz w:w="11906" w:h="16838"/>
       <w:pgMar w:top="1418" w:right="1418" w:bottom="1418" w:left="1701" w:header="709" w:footer="709" w:gutter="0"/>
       <w:cols w:space="708"/>

--- a/Word_Notes/ADW_märkmed.docx
+++ b/Word_Notes/ADW_märkmed.docx
@@ -13,8 +13,13 @@
         <w:br/>
       </w:r>
       <w:r>
-        <w:t>Noorem tarkvaraArendaja</w:t>
-      </w:r>
+        <w:t xml:space="preserve">Noorem </w:t>
+      </w:r>
+      <w:proofErr w:type="spellStart"/>
+      <w:r>
+        <w:t>tarkvaraArendaja</w:t>
+      </w:r>
+      <w:proofErr w:type="spellEnd"/>
       <w:r>
         <w:t xml:space="preserve"> õppekava</w:t>
       </w:r>
@@ -73,8 +78,16 @@
         <w:rPr>
           <w:szCs w:val="24"/>
         </w:rPr>
-        <w:t xml:space="preserve"> Nikita Gontsarov</w:t>
-      </w:r>
+        <w:t xml:space="preserve"> Nikita </w:t>
+      </w:r>
+      <w:proofErr w:type="spellStart"/>
+      <w:r>
+        <w:rPr>
+          <w:szCs w:val="24"/>
+        </w:rPr>
+        <w:t>Gontsarov</w:t>
+      </w:r>
+      <w:proofErr w:type="spellEnd"/>
       <w:r>
         <w:rPr>
           <w:szCs w:val="24"/>
@@ -93,8 +106,16 @@
         <w:rPr>
           <w:szCs w:val="24"/>
         </w:rPr>
-        <w:t xml:space="preserve"> Irina Merkulova</w:t>
-      </w:r>
+        <w:t xml:space="preserve"> Irina </w:t>
+      </w:r>
+      <w:proofErr w:type="spellStart"/>
+      <w:r>
+        <w:rPr>
+          <w:szCs w:val="24"/>
+        </w:rPr>
+        <w:t>Merkulova</w:t>
+      </w:r>
+      <w:proofErr w:type="spellEnd"/>
     </w:p>
     <w:p>
       <w:pPr>
@@ -128,10 +149,12 @@
           <w:szCs w:val="24"/>
         </w:rPr>
       </w:pPr>
+      <w:proofErr w:type="spellStart"/>
       <w:r>
         <w:lastRenderedPageBreak/>
         <w:t>ADWfunktsioonid.sql</w:t>
       </w:r>
+      <w:proofErr w:type="spellEnd"/>
     </w:p>
     <w:p>
       <w:pPr>
@@ -1348,8 +1371,60 @@
         </w:drawing>
       </w:r>
     </w:p>
+    <w:p>
+      <w:pPr>
+        <w:pStyle w:val="Pealkiri2"/>
+      </w:pPr>
+      <w:r>
+        <w:t xml:space="preserve">Indeksi loomine </w:t>
+      </w:r>
+      <w:proofErr w:type="spellStart"/>
+      <w:r>
+        <w:t>ResellerKey</w:t>
+      </w:r>
+      <w:proofErr w:type="spellEnd"/>
+    </w:p>
+    <w:p>
+      <w:r>
+        <w:drawing>
+          <wp:inline distT="0" distB="0" distL="0" distR="0" wp14:anchorId="6C65E5E9" wp14:editId="1C321076">
+            <wp:extent cx="4639322" cy="885949"/>
+            <wp:effectExtent l="0" t="0" r="0" b="9525"/>
+            <wp:docPr id="25" name="Pilt 25"/>
+            <wp:cNvGraphicFramePr>
+              <a:graphicFrameLocks xmlns:a="http://schemas.openxmlformats.org/drawingml/2006/main" noChangeAspect="1"/>
+            </wp:cNvGraphicFramePr>
+            <a:graphic xmlns:a="http://schemas.openxmlformats.org/drawingml/2006/main">
+              <a:graphicData uri="http://schemas.openxmlformats.org/drawingml/2006/picture">
+                <pic:pic xmlns:pic="http://schemas.openxmlformats.org/drawingml/2006/picture">
+                  <pic:nvPicPr>
+                    <pic:cNvPr id="1" name=""/>
+                    <pic:cNvPicPr/>
+                  </pic:nvPicPr>
+                  <pic:blipFill>
+                    <a:blip r:embed="rId31"/>
+                    <a:stretch>
+                      <a:fillRect/>
+                    </a:stretch>
+                  </pic:blipFill>
+                  <pic:spPr>
+                    <a:xfrm>
+                      <a:off x="0" y="0"/>
+                      <a:ext cx="4639322" cy="885949"/>
+                    </a:xfrm>
+                    <a:prstGeom prst="rect">
+                      <a:avLst/>
+                    </a:prstGeom>
+                  </pic:spPr>
+                </pic:pic>
+              </a:graphicData>
+            </a:graphic>
+          </wp:inline>
+        </w:drawing>
+      </w:r>
+    </w:p>
     <w:sectPr>
-      <w:headerReference w:type="default" r:id="rId31"/>
+      <w:headerReference w:type="default" r:id="rId32"/>
       <w:pgSz w:w="11906" w:h="16838"/>
       <w:pgMar w:top="1418" w:right="1418" w:bottom="1418" w:left="1701" w:header="709" w:footer="709" w:gutter="0"/>
       <w:cols w:space="708"/>

--- a/Word_Notes/ADW_märkmed.docx
+++ b/Word_Notes/ADW_märkmed.docx
@@ -1423,8 +1423,68 @@
         </w:drawing>
       </w:r>
     </w:p>
+    <w:p>
+      <w:pPr>
+        <w:pStyle w:val="Pealkiri1"/>
+      </w:pPr>
+      <w:r>
+        <w:t>ADWview.sql</w:t>
+      </w:r>
+    </w:p>
+    <w:p>
+      <w:pPr>
+        <w:pStyle w:val="Pealkiri2"/>
+      </w:pPr>
+      <w:r>
+        <w:t>Vaade 5 kõige suurimate müügitulu edasimüüjatele</w:t>
+      </w:r>
+    </w:p>
+    <w:p>
+      <w:r>
+        <w:drawing>
+          <wp:inline distT="0" distB="0" distL="0" distR="0" wp14:anchorId="0BB1ED31" wp14:editId="43E533C9">
+            <wp:extent cx="2610214" cy="1629002"/>
+            <wp:effectExtent l="0" t="0" r="0" b="9525"/>
+            <wp:docPr id="26" name="Pilt 26"/>
+            <wp:cNvGraphicFramePr>
+              <a:graphicFrameLocks xmlns:a="http://schemas.openxmlformats.org/drawingml/2006/main" noChangeAspect="1"/>
+            </wp:cNvGraphicFramePr>
+            <a:graphic xmlns:a="http://schemas.openxmlformats.org/drawingml/2006/main">
+              <a:graphicData uri="http://schemas.openxmlformats.org/drawingml/2006/picture">
+                <pic:pic xmlns:pic="http://schemas.openxmlformats.org/drawingml/2006/picture">
+                  <pic:nvPicPr>
+                    <pic:cNvPr id="1" name=""/>
+                    <pic:cNvPicPr/>
+                  </pic:nvPicPr>
+                  <pic:blipFill>
+                    <a:blip r:embed="rId32"/>
+                    <a:stretch>
+                      <a:fillRect/>
+                    </a:stretch>
+                  </pic:blipFill>
+                  <pic:spPr>
+                    <a:xfrm>
+                      <a:off x="0" y="0"/>
+                      <a:ext cx="2610214" cy="1629002"/>
+                    </a:xfrm>
+                    <a:prstGeom prst="rect">
+                      <a:avLst/>
+                    </a:prstGeom>
+                  </pic:spPr>
+                </pic:pic>
+              </a:graphicData>
+            </a:graphic>
+          </wp:inline>
+        </w:drawing>
+      </w:r>
+    </w:p>
+    <w:p>
+      <w:pPr>
+        <w:pStyle w:val="Pealkiri2"/>
+      </w:pPr>
+    </w:p>
     <w:sectPr>
-      <w:headerReference w:type="default" r:id="rId32"/>
+      <w:headerReference w:type="default" r:id="rId33"/>
       <w:pgSz w:w="11906" w:h="16838"/>
       <w:pgMar w:top="1418" w:right="1418" w:bottom="1418" w:left="1701" w:header="709" w:footer="709" w:gutter="0"/>
       <w:cols w:space="708"/>

--- a/Word_Notes/ADW_märkmed.docx
+++ b/Word_Notes/ADW_märkmed.docx
@@ -1482,9 +1482,52 @@
       <w:pPr>
         <w:pStyle w:val="Pealkiri2"/>
       </w:pPr>
+      <w:r>
+        <w:lastRenderedPageBreak/>
+        <w:t>Kuvamine vaates edasimüüjatele</w:t>
+      </w:r>
+    </w:p>
+    <w:p>
+      <w:r>
+        <w:drawing>
+          <wp:inline distT="0" distB="0" distL="0" distR="0" wp14:anchorId="20816AD7" wp14:editId="1FEC76CD">
+            <wp:extent cx="2429214" cy="1848108"/>
+            <wp:effectExtent l="0" t="0" r="9525" b="0"/>
+            <wp:docPr id="28" name="Pilt 28"/>
+            <wp:cNvGraphicFramePr>
+              <a:graphicFrameLocks xmlns:a="http://schemas.openxmlformats.org/drawingml/2006/main" noChangeAspect="1"/>
+            </wp:cNvGraphicFramePr>
+            <a:graphic xmlns:a="http://schemas.openxmlformats.org/drawingml/2006/main">
+              <a:graphicData uri="http://schemas.openxmlformats.org/drawingml/2006/picture">
+                <pic:pic xmlns:pic="http://schemas.openxmlformats.org/drawingml/2006/picture">
+                  <pic:nvPicPr>
+                    <pic:cNvPr id="1" name=""/>
+                    <pic:cNvPicPr/>
+                  </pic:nvPicPr>
+                  <pic:blipFill>
+                    <a:blip r:embed="rId33"/>
+                    <a:stretch>
+                      <a:fillRect/>
+                    </a:stretch>
+                  </pic:blipFill>
+                  <pic:spPr>
+                    <a:xfrm>
+                      <a:off x="0" y="0"/>
+                      <a:ext cx="2429214" cy="1848108"/>
+                    </a:xfrm>
+                    <a:prstGeom prst="rect">
+                      <a:avLst/>
+                    </a:prstGeom>
+                  </pic:spPr>
+                </pic:pic>
+              </a:graphicData>
+            </a:graphic>
+          </wp:inline>
+        </w:drawing>
+      </w:r>
     </w:p>
     <w:sectPr>
-      <w:headerReference w:type="default" r:id="rId33"/>
+      <w:headerReference w:type="default" r:id="rId34"/>
       <w:pgSz w:w="11906" w:h="16838"/>
       <w:pgMar w:top="1418" w:right="1418" w:bottom="1418" w:left="1701" w:header="709" w:footer="709" w:gutter="0"/>
       <w:cols w:space="708"/>

--- a/Word_Notes/ADW_märkmed.docx
+++ b/Word_Notes/ADW_märkmed.docx
@@ -1526,8 +1526,56 @@
         </w:drawing>
       </w:r>
     </w:p>
+    <w:p>
+      <w:pPr>
+        <w:pStyle w:val="Pealkiri2"/>
+      </w:pPr>
+      <w:r>
+        <w:t>Kategooria müügitulu kuvamine</w:t>
+      </w:r>
+    </w:p>
+    <w:p>
+      <w:r>
+        <w:drawing>
+          <wp:inline distT="0" distB="0" distL="0" distR="0" wp14:anchorId="176C6288" wp14:editId="541CB20D">
+            <wp:extent cx="5579745" cy="2091055"/>
+            <wp:effectExtent l="0" t="0" r="1905" b="4445"/>
+            <wp:docPr id="29" name="Pilt 29"/>
+            <wp:cNvGraphicFramePr>
+              <a:graphicFrameLocks xmlns:a="http://schemas.openxmlformats.org/drawingml/2006/main" noChangeAspect="1"/>
+            </wp:cNvGraphicFramePr>
+            <a:graphic xmlns:a="http://schemas.openxmlformats.org/drawingml/2006/main">
+              <a:graphicData uri="http://schemas.openxmlformats.org/drawingml/2006/picture">
+                <pic:pic xmlns:pic="http://schemas.openxmlformats.org/drawingml/2006/picture">
+                  <pic:nvPicPr>
+                    <pic:cNvPr id="1" name=""/>
+                    <pic:cNvPicPr/>
+                  </pic:nvPicPr>
+                  <pic:blipFill>
+                    <a:blip r:embed="rId34"/>
+                    <a:stretch>
+                      <a:fillRect/>
+                    </a:stretch>
+                  </pic:blipFill>
+                  <pic:spPr>
+                    <a:xfrm>
+                      <a:off x="0" y="0"/>
+                      <a:ext cx="5579745" cy="2091055"/>
+                    </a:xfrm>
+                    <a:prstGeom prst="rect">
+                      <a:avLst/>
+                    </a:prstGeom>
+                  </pic:spPr>
+                </pic:pic>
+              </a:graphicData>
+            </a:graphic>
+          </wp:inline>
+        </w:drawing>
+      </w:r>
+    </w:p>
+    <w:p/>
     <w:sectPr>
-      <w:headerReference w:type="default" r:id="rId34"/>
+      <w:headerReference w:type="default" r:id="rId35"/>
       <w:pgSz w:w="11906" w:h="16838"/>
       <w:pgMar w:top="1418" w:right="1418" w:bottom="1418" w:left="1701" w:header="709" w:footer="709" w:gutter="0"/>
       <w:cols w:space="708"/>

--- a/Word_Notes/ADW_märkmed.docx
+++ b/Word_Notes/ADW_märkmed.docx
@@ -1573,9 +1573,56 @@
         </w:drawing>
       </w:r>
     </w:p>
+    <w:p>
+      <w:pPr>
+        <w:pStyle w:val="Pealkiri2"/>
+      </w:pPr>
+      <w:r>
+        <w:t>Kuvamine kategooriate vaates</w:t>
+      </w:r>
+    </w:p>
+    <w:p>
+      <w:r>
+        <w:drawing>
+          <wp:inline distT="0" distB="0" distL="0" distR="0" wp14:anchorId="208FEA9C" wp14:editId="4C2818EB">
+            <wp:extent cx="3982006" cy="1714739"/>
+            <wp:effectExtent l="0" t="0" r="0" b="0"/>
+            <wp:docPr id="30" name="Pilt 30"/>
+            <wp:cNvGraphicFramePr>
+              <a:graphicFrameLocks xmlns:a="http://schemas.openxmlformats.org/drawingml/2006/main" noChangeAspect="1"/>
+            </wp:cNvGraphicFramePr>
+            <a:graphic xmlns:a="http://schemas.openxmlformats.org/drawingml/2006/main">
+              <a:graphicData uri="http://schemas.openxmlformats.org/drawingml/2006/picture">
+                <pic:pic xmlns:pic="http://schemas.openxmlformats.org/drawingml/2006/picture">
+                  <pic:nvPicPr>
+                    <pic:cNvPr id="1" name=""/>
+                    <pic:cNvPicPr/>
+                  </pic:nvPicPr>
+                  <pic:blipFill>
+                    <a:blip r:embed="rId35"/>
+                    <a:stretch>
+                      <a:fillRect/>
+                    </a:stretch>
+                  </pic:blipFill>
+                  <pic:spPr>
+                    <a:xfrm>
+                      <a:off x="0" y="0"/>
+                      <a:ext cx="3982006" cy="1714739"/>
+                    </a:xfrm>
+                    <a:prstGeom prst="rect">
+                      <a:avLst/>
+                    </a:prstGeom>
+                  </pic:spPr>
+                </pic:pic>
+              </a:graphicData>
+            </a:graphic>
+          </wp:inline>
+        </w:drawing>
+      </w:r>
+    </w:p>
     <w:p/>
     <w:sectPr>
-      <w:headerReference w:type="default" r:id="rId35"/>
+      <w:headerReference w:type="default" r:id="rId36"/>
       <w:pgSz w:w="11906" w:h="16838"/>
       <w:pgMar w:top="1418" w:right="1418" w:bottom="1418" w:left="1701" w:header="709" w:footer="709" w:gutter="0"/>
       <w:cols w:space="708"/>

--- a/Word_Notes/ADW_märkmed.docx
+++ b/Word_Notes/ADW_märkmed.docx
@@ -1620,9 +1620,62 @@
         </w:drawing>
       </w:r>
     </w:p>
+    <w:p>
+      <w:pPr>
+        <w:pStyle w:val="Pealkiri2"/>
+      </w:pPr>
+      <w:proofErr w:type="spellStart"/>
+      <w:r>
+        <w:lastRenderedPageBreak/>
+        <w:t>Trigger</w:t>
+      </w:r>
+      <w:proofErr w:type="spellEnd"/>
+      <w:r>
+        <w:t xml:space="preserve"> lisamise logimine</w:t>
+      </w:r>
+    </w:p>
+    <w:p>
+      <w:r>
+        <w:drawing>
+          <wp:inline distT="0" distB="0" distL="0" distR="0" wp14:anchorId="6A184A5C" wp14:editId="40E9A149">
+            <wp:extent cx="3353268" cy="1762371"/>
+            <wp:effectExtent l="0" t="0" r="0" b="9525"/>
+            <wp:docPr id="31" name="Pilt 31"/>
+            <wp:cNvGraphicFramePr>
+              <a:graphicFrameLocks xmlns:a="http://schemas.openxmlformats.org/drawingml/2006/main" noChangeAspect="1"/>
+            </wp:cNvGraphicFramePr>
+            <a:graphic xmlns:a="http://schemas.openxmlformats.org/drawingml/2006/main">
+              <a:graphicData uri="http://schemas.openxmlformats.org/drawingml/2006/picture">
+                <pic:pic xmlns:pic="http://schemas.openxmlformats.org/drawingml/2006/picture">
+                  <pic:nvPicPr>
+                    <pic:cNvPr id="1" name=""/>
+                    <pic:cNvPicPr/>
+                  </pic:nvPicPr>
+                  <pic:blipFill>
+                    <a:blip r:embed="rId36"/>
+                    <a:stretch>
+                      <a:fillRect/>
+                    </a:stretch>
+                  </pic:blipFill>
+                  <pic:spPr>
+                    <a:xfrm>
+                      <a:off x="0" y="0"/>
+                      <a:ext cx="3353268" cy="1762371"/>
+                    </a:xfrm>
+                    <a:prstGeom prst="rect">
+                      <a:avLst/>
+                    </a:prstGeom>
+                  </pic:spPr>
+                </pic:pic>
+              </a:graphicData>
+            </a:graphic>
+          </wp:inline>
+        </w:drawing>
+      </w:r>
+    </w:p>
     <w:p/>
     <w:sectPr>
-      <w:headerReference w:type="default" r:id="rId36"/>
+      <w:headerReference w:type="default" r:id="rId37"/>
       <w:pgSz w:w="11906" w:h="16838"/>
       <w:pgMar w:top="1418" w:right="1418" w:bottom="1418" w:left="1701" w:header="709" w:footer="709" w:gutter="0"/>
       <w:cols w:space="708"/>

--- a/Word_Notes/ADW_märkmed.docx
+++ b/Word_Notes/ADW_märkmed.docx
@@ -1673,9 +1673,61 @@
         </w:drawing>
       </w:r>
     </w:p>
+    <w:p>
+      <w:pPr>
+        <w:pStyle w:val="Pealkiri2"/>
+      </w:pPr>
+      <w:proofErr w:type="spellStart"/>
+      <w:r>
+        <w:t>Trigger</w:t>
+      </w:r>
+      <w:proofErr w:type="spellEnd"/>
+      <w:r>
+        <w:t xml:space="preserve"> uuendamise logimine</w:t>
+      </w:r>
+    </w:p>
+    <w:p>
+      <w:r>
+        <w:drawing>
+          <wp:inline distT="0" distB="0" distL="0" distR="0" wp14:anchorId="2D12A999" wp14:editId="40012587">
+            <wp:extent cx="3419952" cy="1924319"/>
+            <wp:effectExtent l="0" t="0" r="0" b="0"/>
+            <wp:docPr id="32" name="Pilt 32"/>
+            <wp:cNvGraphicFramePr>
+              <a:graphicFrameLocks xmlns:a="http://schemas.openxmlformats.org/drawingml/2006/main" noChangeAspect="1"/>
+            </wp:cNvGraphicFramePr>
+            <a:graphic xmlns:a="http://schemas.openxmlformats.org/drawingml/2006/main">
+              <a:graphicData uri="http://schemas.openxmlformats.org/drawingml/2006/picture">
+                <pic:pic xmlns:pic="http://schemas.openxmlformats.org/drawingml/2006/picture">
+                  <pic:nvPicPr>
+                    <pic:cNvPr id="1" name=""/>
+                    <pic:cNvPicPr/>
+                  </pic:nvPicPr>
+                  <pic:blipFill>
+                    <a:blip r:embed="rId37"/>
+                    <a:stretch>
+                      <a:fillRect/>
+                    </a:stretch>
+                  </pic:blipFill>
+                  <pic:spPr>
+                    <a:xfrm>
+                      <a:off x="0" y="0"/>
+                      <a:ext cx="3419952" cy="1924319"/>
+                    </a:xfrm>
+                    <a:prstGeom prst="rect">
+                      <a:avLst/>
+                    </a:prstGeom>
+                  </pic:spPr>
+                </pic:pic>
+              </a:graphicData>
+            </a:graphic>
+          </wp:inline>
+        </w:drawing>
+      </w:r>
+    </w:p>
     <w:p/>
     <w:sectPr>
-      <w:headerReference w:type="default" r:id="rId37"/>
+      <w:headerReference w:type="default" r:id="rId38"/>
       <w:pgSz w:w="11906" w:h="16838"/>
       <w:pgMar w:top="1418" w:right="1418" w:bottom="1418" w:left="1701" w:header="709" w:footer="709" w:gutter="0"/>
       <w:cols w:space="708"/>

--- a/Word_Notes/ADW_märkmed.docx
+++ b/Word_Notes/ADW_märkmed.docx
@@ -1622,25 +1622,28 @@
     </w:p>
     <w:p>
       <w:pPr>
+        <w:pStyle w:val="Pealkiri1"/>
+      </w:pPr>
+      <w:r>
+        <w:lastRenderedPageBreak/>
+        <w:t>ADWtriger.sql</w:t>
+      </w:r>
+    </w:p>
+    <w:p>
+      <w:pPr>
         <w:pStyle w:val="Pealkiri2"/>
       </w:pPr>
-      <w:proofErr w:type="spellStart"/>
-      <w:r>
-        <w:lastRenderedPageBreak/>
-        <w:t>Trigger</w:t>
-      </w:r>
-      <w:proofErr w:type="spellEnd"/>
-      <w:r>
-        <w:t xml:space="preserve"> lisamise logimine</w:t>
+      <w:r>
+        <w:t>Müügi lisamise logimine</w:t>
       </w:r>
     </w:p>
     <w:p>
       <w:r>
         <w:drawing>
-          <wp:inline distT="0" distB="0" distL="0" distR="0" wp14:anchorId="6A184A5C" wp14:editId="40E9A149">
-            <wp:extent cx="3353268" cy="1762371"/>
+          <wp:inline distT="0" distB="0" distL="0" distR="0" wp14:anchorId="35E2827C" wp14:editId="4DB4B0C1">
+            <wp:extent cx="5468113" cy="2391109"/>
             <wp:effectExtent l="0" t="0" r="0" b="9525"/>
-            <wp:docPr id="31" name="Pilt 31"/>
+            <wp:docPr id="33" name="Pilt 33"/>
             <wp:cNvGraphicFramePr>
               <a:graphicFrameLocks xmlns:a="http://schemas.openxmlformats.org/drawingml/2006/main" noChangeAspect="1"/>
             </wp:cNvGraphicFramePr>
@@ -1660,7 +1663,7 @@
                   <pic:spPr>
                     <a:xfrm>
                       <a:off x="0" y="0"/>
-                      <a:ext cx="3353268" cy="1762371"/>
+                      <a:ext cx="5468113" cy="2391109"/>
                     </a:xfrm>
                     <a:prstGeom prst="rect">
                       <a:avLst/>
@@ -1673,61 +1676,9 @@
         </w:drawing>
       </w:r>
     </w:p>
-    <w:p>
-      <w:pPr>
-        <w:pStyle w:val="Pealkiri2"/>
-      </w:pPr>
-      <w:proofErr w:type="spellStart"/>
-      <w:r>
-        <w:t>Trigger</w:t>
-      </w:r>
-      <w:proofErr w:type="spellEnd"/>
-      <w:r>
-        <w:t xml:space="preserve"> uuendamise logimine</w:t>
-      </w:r>
-    </w:p>
-    <w:p>
-      <w:r>
-        <w:drawing>
-          <wp:inline distT="0" distB="0" distL="0" distR="0" wp14:anchorId="2D12A999" wp14:editId="40012587">
-            <wp:extent cx="3419952" cy="1924319"/>
-            <wp:effectExtent l="0" t="0" r="0" b="0"/>
-            <wp:docPr id="32" name="Pilt 32"/>
-            <wp:cNvGraphicFramePr>
-              <a:graphicFrameLocks xmlns:a="http://schemas.openxmlformats.org/drawingml/2006/main" noChangeAspect="1"/>
-            </wp:cNvGraphicFramePr>
-            <a:graphic xmlns:a="http://schemas.openxmlformats.org/drawingml/2006/main">
-              <a:graphicData uri="http://schemas.openxmlformats.org/drawingml/2006/picture">
-                <pic:pic xmlns:pic="http://schemas.openxmlformats.org/drawingml/2006/picture">
-                  <pic:nvPicPr>
-                    <pic:cNvPr id="1" name=""/>
-                    <pic:cNvPicPr/>
-                  </pic:nvPicPr>
-                  <pic:blipFill>
-                    <a:blip r:embed="rId37"/>
-                    <a:stretch>
-                      <a:fillRect/>
-                    </a:stretch>
-                  </pic:blipFill>
-                  <pic:spPr>
-                    <a:xfrm>
-                      <a:off x="0" y="0"/>
-                      <a:ext cx="3419952" cy="1924319"/>
-                    </a:xfrm>
-                    <a:prstGeom prst="rect">
-                      <a:avLst/>
-                    </a:prstGeom>
-                  </pic:spPr>
-                </pic:pic>
-              </a:graphicData>
-            </a:graphic>
-          </wp:inline>
-        </w:drawing>
-      </w:r>
-    </w:p>
     <w:p/>
     <w:sectPr>
-      <w:headerReference w:type="default" r:id="rId38"/>
+      <w:headerReference w:type="default" r:id="rId37"/>
       <w:pgSz w:w="11906" w:h="16838"/>
       <w:pgMar w:top="1418" w:right="1418" w:bottom="1418" w:left="1701" w:header="709" w:footer="709" w:gutter="0"/>
       <w:cols w:space="708"/>

--- a/Word_Notes/ADW_märkmed.docx
+++ b/Word_Notes/ADW_märkmed.docx
@@ -1676,9 +1676,56 @@
         </w:drawing>
       </w:r>
     </w:p>
+    <w:p>
+      <w:pPr>
+        <w:pStyle w:val="Pealkiri2"/>
+      </w:pPr>
+      <w:r>
+        <w:t>Kliendi e-posti muutuse jälgimine</w:t>
+      </w:r>
+    </w:p>
+    <w:p>
+      <w:r>
+        <w:drawing>
+          <wp:inline distT="0" distB="0" distL="0" distR="0" wp14:anchorId="2F1543CC" wp14:editId="28FCE4C3">
+            <wp:extent cx="5579745" cy="2510790"/>
+            <wp:effectExtent l="0" t="0" r="1905" b="3810"/>
+            <wp:docPr id="34" name="Pilt 34"/>
+            <wp:cNvGraphicFramePr>
+              <a:graphicFrameLocks xmlns:a="http://schemas.openxmlformats.org/drawingml/2006/main" noChangeAspect="1"/>
+            </wp:cNvGraphicFramePr>
+            <a:graphic xmlns:a="http://schemas.openxmlformats.org/drawingml/2006/main">
+              <a:graphicData uri="http://schemas.openxmlformats.org/drawingml/2006/picture">
+                <pic:pic xmlns:pic="http://schemas.openxmlformats.org/drawingml/2006/picture">
+                  <pic:nvPicPr>
+                    <pic:cNvPr id="1" name=""/>
+                    <pic:cNvPicPr/>
+                  </pic:nvPicPr>
+                  <pic:blipFill>
+                    <a:blip r:embed="rId37"/>
+                    <a:stretch>
+                      <a:fillRect/>
+                    </a:stretch>
+                  </pic:blipFill>
+                  <pic:spPr>
+                    <a:xfrm>
+                      <a:off x="0" y="0"/>
+                      <a:ext cx="5579745" cy="2510790"/>
+                    </a:xfrm>
+                    <a:prstGeom prst="rect">
+                      <a:avLst/>
+                    </a:prstGeom>
+                  </pic:spPr>
+                </pic:pic>
+              </a:graphicData>
+            </a:graphic>
+          </wp:inline>
+        </w:drawing>
+      </w:r>
+    </w:p>
     <w:p/>
     <w:sectPr>
-      <w:headerReference w:type="default" r:id="rId37"/>
+      <w:headerReference w:type="default" r:id="rId38"/>
       <w:pgSz w:w="11906" w:h="16838"/>
       <w:pgMar w:top="1418" w:right="1418" w:bottom="1418" w:left="1701" w:header="709" w:footer="709" w:gutter="0"/>
       <w:cols w:space="708"/>

--- a/Word_Notes/ADW_märkmed.docx
+++ b/Word_Notes/ADW_märkmed.docx
@@ -1723,9 +1723,56 @@
         </w:drawing>
       </w:r>
     </w:p>
-    <w:p/>
+    <w:p>
+      <w:pPr>
+        <w:pStyle w:val="Pealkiri2"/>
+      </w:pPr>
+      <w:r>
+        <w:lastRenderedPageBreak/>
+        <w:t>Kustutatud müügi arhiveerimine</w:t>
+      </w:r>
+    </w:p>
+    <w:p>
+      <w:r>
+        <w:drawing>
+          <wp:inline distT="0" distB="0" distL="0" distR="0" wp14:anchorId="3A684079" wp14:editId="54AF4822">
+            <wp:extent cx="5579745" cy="1802765"/>
+            <wp:effectExtent l="0" t="0" r="1905" b="6985"/>
+            <wp:docPr id="35" name="Pilt 35"/>
+            <wp:cNvGraphicFramePr>
+              <a:graphicFrameLocks xmlns:a="http://schemas.openxmlformats.org/drawingml/2006/main" noChangeAspect="1"/>
+            </wp:cNvGraphicFramePr>
+            <a:graphic xmlns:a="http://schemas.openxmlformats.org/drawingml/2006/main">
+              <a:graphicData uri="http://schemas.openxmlformats.org/drawingml/2006/picture">
+                <pic:pic xmlns:pic="http://schemas.openxmlformats.org/drawingml/2006/picture">
+                  <pic:nvPicPr>
+                    <pic:cNvPr id="1" name=""/>
+                    <pic:cNvPicPr/>
+                  </pic:nvPicPr>
+                  <pic:blipFill>
+                    <a:blip r:embed="rId38"/>
+                    <a:stretch>
+                      <a:fillRect/>
+                    </a:stretch>
+                  </pic:blipFill>
+                  <pic:spPr>
+                    <a:xfrm>
+                      <a:off x="0" y="0"/>
+                      <a:ext cx="5579745" cy="1802765"/>
+                    </a:xfrm>
+                    <a:prstGeom prst="rect">
+                      <a:avLst/>
+                    </a:prstGeom>
+                  </pic:spPr>
+                </pic:pic>
+              </a:graphicData>
+            </a:graphic>
+          </wp:inline>
+        </w:drawing>
+      </w:r>
+    </w:p>
     <w:sectPr>
-      <w:headerReference w:type="default" r:id="rId38"/>
+      <w:headerReference w:type="default" r:id="rId39"/>
       <w:pgSz w:w="11906" w:h="16838"/>
       <w:pgMar w:top="1418" w:right="1418" w:bottom="1418" w:left="1701" w:header="709" w:footer="709" w:gutter="0"/>
       <w:cols w:space="708"/>
